--- a/demo/base/集合类扩展.docx
+++ b/demo/base/集合类扩展.docx
@@ -5,9 +5,6 @@
     <w:p>
       <w:pPr>
         <w:pStyle w:val="2"/>
-        <w:rPr>
-          <w:rFonts w:hint="eastAsia"/>
-        </w:rPr>
       </w:pPr>
       <w:r>
         <w:rPr>
@@ -25,11 +22,12 @@
     <w:p>
       <w:pPr>
         <w:rPr>
+          <w:rStyle w:val="a3"/>
           <w:b/>
-          <w:sz w:val="22"/>
-        </w:rPr>
-      </w:pPr>
-      <w:hyperlink r:id="rId5" w:history="1">
+          <w:sz w:val="28"/>
+        </w:rPr>
+      </w:pPr>
+      <w:hyperlink r:id="rId7" w:history="1">
         <w:r>
           <w:rPr>
             <w:rStyle w:val="a3"/>
@@ -42,10 +40,2109 @@
     </w:p>
     <w:p>
       <w:pPr>
+        <w:rPr>
+          <w:rStyle w:val="a3"/>
+          <w:b/>
+          <w:sz w:val="28"/>
+        </w:rPr>
+      </w:pPr>
+    </w:p>
+    <w:p>
+      <w:pPr>
         <w:pStyle w:val="2"/>
-        <w:rPr>
-          <w:rFonts w:hint="eastAsia"/>
-        </w:rPr>
+      </w:pPr>
+      <w:r>
+        <w:t>ConcurrentHashMap</w:t>
+      </w:r>
+      <w:r>
+        <w:t>（</w:t>
+      </w:r>
+      <w:r>
+        <w:rPr>
+          <w:rFonts w:hint="eastAsia"/>
+        </w:rPr>
+        <w:t>线程安全的</w:t>
+      </w:r>
+      <w:r>
+        <w:rPr>
+          <w:rFonts w:hint="eastAsia"/>
+        </w:rPr>
+        <w:t>Map</w:t>
+      </w:r>
+      <w:r>
+        <w:t>）</w:t>
+      </w:r>
+    </w:p>
+    <w:p>
+      <w:pPr>
+        <w:rPr>
+          <w:b/>
+          <w:color w:val="FF0000"/>
+        </w:rPr>
+      </w:pPr>
+      <w:r>
+        <w:rPr>
+          <w:rFonts w:hint="eastAsia"/>
+        </w:rPr>
+        <w:t>ConcurrentHashMap</w:t>
+      </w:r>
+      <w:r>
+        <w:rPr>
+          <w:rFonts w:hint="eastAsia"/>
+        </w:rPr>
+        <w:t>不同于</w:t>
+      </w:r>
+      <w:r>
+        <w:rPr>
+          <w:rFonts w:hint="eastAsia"/>
+        </w:rPr>
+        <w:t>HashMap</w:t>
+      </w:r>
+      <w:r>
+        <w:rPr>
+          <w:rFonts w:hint="eastAsia"/>
+        </w:rPr>
+        <w:t>，</w:t>
+      </w:r>
+      <w:r>
+        <w:rPr>
+          <w:rFonts w:hint="eastAsia"/>
+          <w:b/>
+          <w:color w:val="FF0000"/>
+        </w:rPr>
+        <w:t>它既不允许</w:t>
+      </w:r>
+      <w:r>
+        <w:rPr>
+          <w:rFonts w:hint="eastAsia"/>
+          <w:b/>
+          <w:color w:val="FF0000"/>
+        </w:rPr>
+        <w:t>key</w:t>
+      </w:r>
+      <w:r>
+        <w:rPr>
+          <w:rFonts w:hint="eastAsia"/>
+          <w:b/>
+          <w:color w:val="FF0000"/>
+        </w:rPr>
+        <w:t>值为</w:t>
+      </w:r>
+      <w:r>
+        <w:rPr>
+          <w:rFonts w:hint="eastAsia"/>
+          <w:b/>
+          <w:color w:val="FF0000"/>
+        </w:rPr>
+        <w:t>null</w:t>
+      </w:r>
+      <w:r>
+        <w:rPr>
+          <w:rFonts w:hint="eastAsia"/>
+          <w:b/>
+          <w:color w:val="FF0000"/>
+        </w:rPr>
+        <w:t>，也不允许</w:t>
+      </w:r>
+      <w:r>
+        <w:rPr>
+          <w:rFonts w:hint="eastAsia"/>
+          <w:b/>
+          <w:color w:val="FF0000"/>
+        </w:rPr>
+        <w:t>value</w:t>
+      </w:r>
+      <w:r>
+        <w:rPr>
+          <w:rFonts w:hint="eastAsia"/>
+          <w:b/>
+          <w:color w:val="FF0000"/>
+        </w:rPr>
+        <w:t>值为</w:t>
+      </w:r>
+      <w:r>
+        <w:rPr>
+          <w:rFonts w:hint="eastAsia"/>
+          <w:b/>
+          <w:color w:val="FF0000"/>
+        </w:rPr>
+        <w:t>null</w:t>
+      </w:r>
+    </w:p>
+    <w:p>
+      <w:pPr>
+        <w:rPr>
+          <w:b/>
+          <w:color w:val="FF0000"/>
+        </w:rPr>
+      </w:pPr>
+    </w:p>
+    <w:p>
+      <w:r>
+        <w:rPr>
+          <w:rFonts w:hint="eastAsia"/>
+        </w:rPr>
+        <w:t xml:space="preserve">ConcurrentHashMap </w:t>
+      </w:r>
+      <w:r>
+        <w:rPr>
+          <w:rFonts w:hint="eastAsia"/>
+        </w:rPr>
+        <w:t>类中包含两个静态内部类</w:t>
+      </w:r>
+      <w:r>
+        <w:rPr>
+          <w:rFonts w:hint="eastAsia"/>
+        </w:rPr>
+        <w:t xml:space="preserve"> </w:t>
+      </w:r>
+      <w:r>
+        <w:rPr>
+          <w:rFonts w:hint="eastAsia"/>
+          <w:color w:val="FF0000"/>
+        </w:rPr>
+        <w:t xml:space="preserve">HashEntry </w:t>
+      </w:r>
+      <w:r>
+        <w:rPr>
+          <w:rFonts w:hint="eastAsia"/>
+          <w:color w:val="FF0000"/>
+        </w:rPr>
+        <w:t>和</w:t>
+      </w:r>
+      <w:r>
+        <w:rPr>
+          <w:rFonts w:hint="eastAsia"/>
+          <w:color w:val="FF0000"/>
+        </w:rPr>
+        <w:t xml:space="preserve"> Segment</w:t>
+      </w:r>
+      <w:r>
+        <w:rPr>
+          <w:rFonts w:hint="eastAsia"/>
+        </w:rPr>
+        <w:t>。</w:t>
+      </w:r>
+      <w:r>
+        <w:rPr>
+          <w:rFonts w:hint="eastAsia"/>
+        </w:rPr>
+        <w:t xml:space="preserve">HashEntry </w:t>
+      </w:r>
+      <w:r>
+        <w:rPr>
+          <w:rFonts w:hint="eastAsia"/>
+        </w:rPr>
+        <w:t>用来封装映射表的键</w:t>
+      </w:r>
+      <w:r>
+        <w:rPr>
+          <w:rFonts w:hint="eastAsia"/>
+        </w:rPr>
+        <w:t xml:space="preserve"> / </w:t>
+      </w:r>
+      <w:r>
+        <w:rPr>
+          <w:rFonts w:hint="eastAsia"/>
+        </w:rPr>
+        <w:t>值对；</w:t>
+      </w:r>
+      <w:r>
+        <w:rPr>
+          <w:rFonts w:hint="eastAsia"/>
+        </w:rPr>
+        <w:t xml:space="preserve">Segment </w:t>
+      </w:r>
+      <w:r>
+        <w:rPr>
+          <w:rFonts w:hint="eastAsia"/>
+        </w:rPr>
+        <w:t>用来充当锁的角色，每个</w:t>
+      </w:r>
+      <w:r>
+        <w:rPr>
+          <w:rFonts w:hint="eastAsia"/>
+        </w:rPr>
+        <w:t xml:space="preserve"> Segment </w:t>
+      </w:r>
+      <w:r>
+        <w:rPr>
+          <w:rFonts w:hint="eastAsia"/>
+        </w:rPr>
+        <w:t>对象守护整个散列映射表的若干个桶。每个桶是由若干个</w:t>
+      </w:r>
+      <w:r>
+        <w:rPr>
+          <w:rFonts w:hint="eastAsia"/>
+        </w:rPr>
+        <w:t xml:space="preserve"> HashEntry </w:t>
+      </w:r>
+      <w:r>
+        <w:rPr>
+          <w:rFonts w:hint="eastAsia"/>
+        </w:rPr>
+        <w:t>对象链接起来的链表。一个</w:t>
+      </w:r>
+      <w:r>
+        <w:rPr>
+          <w:rFonts w:hint="eastAsia"/>
+        </w:rPr>
+        <w:t xml:space="preserve"> ConcurrentHashMap </w:t>
+      </w:r>
+      <w:r>
+        <w:rPr>
+          <w:rFonts w:hint="eastAsia"/>
+        </w:rPr>
+        <w:t>实例中包含由若干个</w:t>
+      </w:r>
+      <w:r>
+        <w:rPr>
+          <w:rFonts w:hint="eastAsia"/>
+        </w:rPr>
+        <w:t xml:space="preserve"> Segment </w:t>
+      </w:r>
+      <w:r>
+        <w:rPr>
+          <w:rFonts w:hint="eastAsia"/>
+        </w:rPr>
+        <w:t>对象组成的数组。</w:t>
+      </w:r>
+    </w:p>
+    <w:p/>
+    <w:p>
+      <w:pPr>
+        <w:pStyle w:val="2"/>
+        <w:rPr>
+          <w:rFonts w:hint="eastAsia"/>
+        </w:rPr>
+      </w:pPr>
+      <w:r>
+        <w:rPr>
+          <w:rFonts w:hint="eastAsia"/>
+        </w:rPr>
+        <w:t xml:space="preserve">HashEntry </w:t>
+      </w:r>
+      <w:r>
+        <w:rPr>
+          <w:rFonts w:hint="eastAsia"/>
+        </w:rPr>
+        <w:t>类</w:t>
+      </w:r>
+    </w:p>
+    <w:p>
+      <w:r>
+        <w:rPr>
+          <w:rFonts w:hint="eastAsia"/>
+        </w:rPr>
+        <w:t xml:space="preserve">HashEntry </w:t>
+      </w:r>
+      <w:r>
+        <w:rPr>
+          <w:rFonts w:hint="eastAsia"/>
+        </w:rPr>
+        <w:t>用来封装散列映射表中的键值对。在</w:t>
+      </w:r>
+      <w:r>
+        <w:rPr>
+          <w:rFonts w:hint="eastAsia"/>
+        </w:rPr>
+        <w:t xml:space="preserve"> HashEntry </w:t>
+      </w:r>
+      <w:r>
+        <w:rPr>
+          <w:rFonts w:hint="eastAsia"/>
+        </w:rPr>
+        <w:t>类中，</w:t>
+      </w:r>
+      <w:r>
+        <w:rPr>
+          <w:rFonts w:hint="eastAsia"/>
+        </w:rPr>
+        <w:t>key</w:t>
+      </w:r>
+      <w:r>
+        <w:rPr>
+          <w:rFonts w:hint="eastAsia"/>
+        </w:rPr>
+        <w:t>，</w:t>
+      </w:r>
+      <w:r>
+        <w:rPr>
+          <w:rFonts w:hint="eastAsia"/>
+        </w:rPr>
+        <w:t xml:space="preserve">hash </w:t>
+      </w:r>
+      <w:r>
+        <w:rPr>
+          <w:rFonts w:hint="eastAsia"/>
+        </w:rPr>
+        <w:t>和</w:t>
+      </w:r>
+      <w:r>
+        <w:rPr>
+          <w:rFonts w:hint="eastAsia"/>
+        </w:rPr>
+        <w:t xml:space="preserve"> next </w:t>
+      </w:r>
+      <w:r>
+        <w:rPr>
+          <w:rFonts w:hint="eastAsia"/>
+        </w:rPr>
+        <w:t>域都被声明为</w:t>
+      </w:r>
+      <w:r>
+        <w:rPr>
+          <w:rFonts w:hint="eastAsia"/>
+        </w:rPr>
+        <w:t xml:space="preserve"> final </w:t>
+      </w:r>
+      <w:r>
+        <w:rPr>
+          <w:rFonts w:hint="eastAsia"/>
+        </w:rPr>
+        <w:t>型，</w:t>
+      </w:r>
+      <w:r>
+        <w:rPr>
+          <w:rFonts w:hint="eastAsia"/>
+        </w:rPr>
+        <w:t xml:space="preserve">value </w:t>
+      </w:r>
+      <w:r>
+        <w:rPr>
+          <w:rFonts w:hint="eastAsia"/>
+        </w:rPr>
+        <w:t>域被声明为</w:t>
+      </w:r>
+      <w:r>
+        <w:rPr>
+          <w:rFonts w:hint="eastAsia"/>
+        </w:rPr>
+        <w:t xml:space="preserve"> volatile </w:t>
+      </w:r>
+      <w:r>
+        <w:rPr>
+          <w:rFonts w:hint="eastAsia"/>
+        </w:rPr>
+        <w:t>型。</w:t>
+      </w:r>
+    </w:p>
+    <w:p>
+      <w:r>
+        <w:rPr>
+          <w:noProof/>
+        </w:rPr>
+        <w:drawing>
+          <wp:inline distT="0" distB="0" distL="0" distR="0" wp14:anchorId="4364ED8C" wp14:editId="20BC3E8D">
+            <wp:extent cx="5274310" cy="2059305"/>
+            <wp:effectExtent l="0" t="0" r="2540" b="0"/>
+            <wp:docPr id="1" name="图片 1"/>
+            <wp:cNvGraphicFramePr>
+              <a:graphicFrameLocks xmlns:a="http://schemas.openxmlformats.org/drawingml/2006/main" noChangeAspect="1"/>
+            </wp:cNvGraphicFramePr>
+            <a:graphic xmlns:a="http://schemas.openxmlformats.org/drawingml/2006/main">
+              <a:graphicData uri="http://schemas.openxmlformats.org/drawingml/2006/picture">
+                <pic:pic xmlns:pic="http://schemas.openxmlformats.org/drawingml/2006/picture">
+                  <pic:nvPicPr>
+                    <pic:cNvPr id="1" name=""/>
+                    <pic:cNvPicPr/>
+                  </pic:nvPicPr>
+                  <pic:blipFill>
+                    <a:blip r:embed="rId8"/>
+                    <a:stretch>
+                      <a:fillRect/>
+                    </a:stretch>
+                  </pic:blipFill>
+                  <pic:spPr>
+                    <a:xfrm>
+                      <a:off x="0" y="0"/>
+                      <a:ext cx="5274310" cy="2059305"/>
+                    </a:xfrm>
+                    <a:prstGeom prst="rect">
+                      <a:avLst/>
+                    </a:prstGeom>
+                  </pic:spPr>
+                </pic:pic>
+              </a:graphicData>
+            </a:graphic>
+          </wp:inline>
+        </w:drawing>
+      </w:r>
+    </w:p>
+    <w:p>
+      <w:pPr>
+        <w:rPr>
+          <w:color w:val="FF0000"/>
+        </w:rPr>
+      </w:pPr>
+      <w:r>
+        <w:rPr>
+          <w:rFonts w:hint="eastAsia"/>
+        </w:rPr>
+        <w:t>在散列时如果产生“碰撞”，将采用“分离链接法”来处理“碰撞”：把“碰撞”的</w:t>
+      </w:r>
+      <w:r>
+        <w:rPr>
+          <w:rFonts w:hint="eastAsia"/>
+        </w:rPr>
+        <w:t xml:space="preserve"> HashEntry </w:t>
+      </w:r>
+      <w:r>
+        <w:rPr>
+          <w:rFonts w:hint="eastAsia"/>
+        </w:rPr>
+        <w:t>对象链接成一个链表。</w:t>
+      </w:r>
+      <w:r>
+        <w:rPr>
+          <w:rFonts w:hint="eastAsia"/>
+          <w:color w:val="FF0000"/>
+        </w:rPr>
+        <w:t>由于</w:t>
+      </w:r>
+      <w:r>
+        <w:rPr>
+          <w:rFonts w:hint="eastAsia"/>
+          <w:color w:val="FF0000"/>
+        </w:rPr>
+        <w:t xml:space="preserve"> HashEntry </w:t>
+      </w:r>
+      <w:r>
+        <w:rPr>
+          <w:rFonts w:hint="eastAsia"/>
+          <w:color w:val="FF0000"/>
+        </w:rPr>
+        <w:t>的</w:t>
+      </w:r>
+      <w:r>
+        <w:rPr>
+          <w:rFonts w:hint="eastAsia"/>
+          <w:color w:val="FF0000"/>
+        </w:rPr>
+        <w:t xml:space="preserve"> next </w:t>
+      </w:r>
+      <w:r>
+        <w:rPr>
+          <w:rFonts w:hint="eastAsia"/>
+          <w:color w:val="FF0000"/>
+        </w:rPr>
+        <w:t>域为</w:t>
+      </w:r>
+      <w:r>
+        <w:rPr>
+          <w:rFonts w:hint="eastAsia"/>
+          <w:color w:val="FF0000"/>
+        </w:rPr>
+        <w:t xml:space="preserve"> final </w:t>
+      </w:r>
+      <w:r>
+        <w:rPr>
+          <w:rFonts w:hint="eastAsia"/>
+          <w:color w:val="FF0000"/>
+        </w:rPr>
+        <w:t>型，所以新节点只能在链表的表头处插入。</w:t>
+      </w:r>
+    </w:p>
+    <w:p>
+      <w:pPr>
+        <w:rPr>
+          <w:color w:val="FF0000"/>
+        </w:rPr>
+      </w:pPr>
+    </w:p>
+    <w:p>
+      <w:pPr>
+        <w:pStyle w:val="2"/>
+      </w:pPr>
+      <w:r>
+        <w:rPr>
+          <w:rFonts w:hint="eastAsia"/>
+        </w:rPr>
+        <w:lastRenderedPageBreak/>
+        <w:t xml:space="preserve">Segment </w:t>
+      </w:r>
+      <w:r>
+        <w:rPr>
+          <w:rFonts w:hint="eastAsia"/>
+        </w:rPr>
+        <w:t>类</w:t>
+      </w:r>
+    </w:p>
+    <w:p>
+      <w:pPr>
+        <w:rPr>
+          <w:rFonts w:hint="eastAsia"/>
+        </w:rPr>
+      </w:pPr>
+      <w:r>
+        <w:rPr>
+          <w:noProof/>
+        </w:rPr>
+        <w:drawing>
+          <wp:inline distT="0" distB="0" distL="0" distR="0" wp14:anchorId="4EB04F7D" wp14:editId="0B9F2EB6">
+            <wp:extent cx="4028571" cy="2028571"/>
+            <wp:effectExtent l="0" t="0" r="0" b="0"/>
+            <wp:docPr id="2" name="图片 2"/>
+            <wp:cNvGraphicFramePr>
+              <a:graphicFrameLocks xmlns:a="http://schemas.openxmlformats.org/drawingml/2006/main" noChangeAspect="1"/>
+            </wp:cNvGraphicFramePr>
+            <a:graphic xmlns:a="http://schemas.openxmlformats.org/drawingml/2006/main">
+              <a:graphicData uri="http://schemas.openxmlformats.org/drawingml/2006/picture">
+                <pic:pic xmlns:pic="http://schemas.openxmlformats.org/drawingml/2006/picture">
+                  <pic:nvPicPr>
+                    <pic:cNvPr id="1" name=""/>
+                    <pic:cNvPicPr/>
+                  </pic:nvPicPr>
+                  <pic:blipFill>
+                    <a:blip r:embed="rId9"/>
+                    <a:stretch>
+                      <a:fillRect/>
+                    </a:stretch>
+                  </pic:blipFill>
+                  <pic:spPr>
+                    <a:xfrm>
+                      <a:off x="0" y="0"/>
+                      <a:ext cx="4028571" cy="2028571"/>
+                    </a:xfrm>
+                    <a:prstGeom prst="rect">
+                      <a:avLst/>
+                    </a:prstGeom>
+                  </pic:spPr>
+                </pic:pic>
+              </a:graphicData>
+            </a:graphic>
+          </wp:inline>
+        </w:drawing>
+      </w:r>
+    </w:p>
+    <w:p>
+      <w:pPr>
+        <w:rPr>
+          <w:rFonts w:hint="eastAsia"/>
+        </w:rPr>
+      </w:pPr>
+      <w:r>
+        <w:rPr>
+          <w:rFonts w:hint="eastAsia"/>
+        </w:rPr>
+        <w:t xml:space="preserve">Segment </w:t>
+      </w:r>
+      <w:r>
+        <w:rPr>
+          <w:rFonts w:hint="eastAsia"/>
+        </w:rPr>
+        <w:t>类继承于</w:t>
+      </w:r>
+      <w:r>
+        <w:rPr>
+          <w:rFonts w:hint="eastAsia"/>
+        </w:rPr>
+        <w:t xml:space="preserve"> ReentrantLock </w:t>
+      </w:r>
+      <w:r>
+        <w:rPr>
+          <w:rFonts w:hint="eastAsia"/>
+        </w:rPr>
+        <w:t>类，从而使得</w:t>
+      </w:r>
+      <w:r>
+        <w:rPr>
+          <w:rFonts w:hint="eastAsia"/>
+        </w:rPr>
+        <w:t xml:space="preserve"> Segment </w:t>
+      </w:r>
+      <w:r>
+        <w:rPr>
+          <w:rFonts w:hint="eastAsia"/>
+        </w:rPr>
+        <w:t>对象能充当锁的角色。每个</w:t>
+      </w:r>
+      <w:r>
+        <w:rPr>
+          <w:rFonts w:hint="eastAsia"/>
+        </w:rPr>
+        <w:t xml:space="preserve"> Segment </w:t>
+      </w:r>
+      <w:r>
+        <w:rPr>
+          <w:rFonts w:hint="eastAsia"/>
+        </w:rPr>
+        <w:t>对象用来守护其（成员对象</w:t>
+      </w:r>
+      <w:r>
+        <w:rPr>
+          <w:rFonts w:hint="eastAsia"/>
+        </w:rPr>
+        <w:t xml:space="preserve"> table </w:t>
+      </w:r>
+      <w:r>
+        <w:rPr>
+          <w:rFonts w:hint="eastAsia"/>
+        </w:rPr>
+        <w:t>中）包含的若干个桶。</w:t>
+      </w:r>
+    </w:p>
+    <w:p>
+      <w:pPr>
+        <w:rPr>
+          <w:color w:val="FF0000"/>
+        </w:rPr>
+      </w:pPr>
+    </w:p>
+    <w:p>
+      <w:pPr>
+        <w:rPr>
+          <w:rFonts w:hint="eastAsia"/>
+        </w:rPr>
+      </w:pPr>
+      <w:r>
+        <w:rPr>
+          <w:rFonts w:hint="eastAsia"/>
+        </w:rPr>
+        <w:t xml:space="preserve">table </w:t>
+      </w:r>
+      <w:r>
+        <w:rPr>
+          <w:rFonts w:hint="eastAsia"/>
+        </w:rPr>
+        <w:t>是一个由</w:t>
+      </w:r>
+      <w:r>
+        <w:rPr>
+          <w:rFonts w:hint="eastAsia"/>
+        </w:rPr>
+        <w:t xml:space="preserve"> HashEntry </w:t>
+      </w:r>
+      <w:r>
+        <w:rPr>
+          <w:rFonts w:hint="eastAsia"/>
+        </w:rPr>
+        <w:t>对象组成的数组。</w:t>
+      </w:r>
+      <w:r>
+        <w:rPr>
+          <w:rFonts w:hint="eastAsia"/>
+        </w:rPr>
+        <w:t xml:space="preserve">table </w:t>
+      </w:r>
+      <w:r>
+        <w:rPr>
+          <w:rFonts w:hint="eastAsia"/>
+        </w:rPr>
+        <w:t>数组的每一个数组成员就是散列映射表的一个桶。</w:t>
+      </w:r>
+    </w:p>
+    <w:p/>
+    <w:p>
+      <w:pPr>
+        <w:rPr>
+          <w:rFonts w:hint="eastAsia"/>
+        </w:rPr>
+      </w:pPr>
+      <w:r>
+        <w:rPr>
+          <w:rFonts w:hint="eastAsia"/>
+          <w:b/>
+          <w:color w:val="FF0000"/>
+        </w:rPr>
+        <w:t xml:space="preserve">count </w:t>
+      </w:r>
+      <w:r>
+        <w:rPr>
+          <w:rFonts w:hint="eastAsia"/>
+          <w:b/>
+          <w:color w:val="FF0000"/>
+        </w:rPr>
+        <w:t>变量是一个计数器，</w:t>
+      </w:r>
+      <w:r>
+        <w:rPr>
+          <w:rFonts w:hint="eastAsia"/>
+        </w:rPr>
+        <w:t>它表示每个</w:t>
+      </w:r>
+      <w:r>
+        <w:rPr>
+          <w:rFonts w:hint="eastAsia"/>
+        </w:rPr>
+        <w:t xml:space="preserve"> Segment </w:t>
+      </w:r>
+      <w:r>
+        <w:rPr>
+          <w:rFonts w:hint="eastAsia"/>
+        </w:rPr>
+        <w:t>对象管理的</w:t>
+      </w:r>
+      <w:r>
+        <w:rPr>
+          <w:rFonts w:hint="eastAsia"/>
+        </w:rPr>
+        <w:t xml:space="preserve"> table </w:t>
+      </w:r>
+      <w:r>
+        <w:rPr>
+          <w:rFonts w:hint="eastAsia"/>
+        </w:rPr>
+        <w:t>数组（若干个</w:t>
+      </w:r>
+      <w:r>
+        <w:rPr>
+          <w:rFonts w:hint="eastAsia"/>
+        </w:rPr>
+        <w:t xml:space="preserve"> HashEntry </w:t>
+      </w:r>
+      <w:r>
+        <w:rPr>
+          <w:rFonts w:hint="eastAsia"/>
+        </w:rPr>
+        <w:t>组成的链表）包含的</w:t>
+      </w:r>
+      <w:r>
+        <w:rPr>
+          <w:rFonts w:hint="eastAsia"/>
+        </w:rPr>
+        <w:t xml:space="preserve"> HashEntry </w:t>
+      </w:r>
+      <w:r>
+        <w:rPr>
+          <w:rFonts w:hint="eastAsia"/>
+        </w:rPr>
+        <w:t>对象的个数。</w:t>
+      </w:r>
+      <w:r>
+        <w:rPr>
+          <w:rFonts w:hint="eastAsia"/>
+          <w:color w:val="FF0000"/>
+        </w:rPr>
+        <w:t>每一个</w:t>
+      </w:r>
+      <w:r>
+        <w:rPr>
+          <w:rFonts w:hint="eastAsia"/>
+          <w:color w:val="FF0000"/>
+        </w:rPr>
+        <w:t xml:space="preserve"> Segment </w:t>
+      </w:r>
+      <w:r>
+        <w:rPr>
+          <w:rFonts w:hint="eastAsia"/>
+          <w:color w:val="FF0000"/>
+        </w:rPr>
+        <w:t>对象都有一个</w:t>
+      </w:r>
+      <w:r>
+        <w:rPr>
+          <w:rFonts w:hint="eastAsia"/>
+          <w:color w:val="FF0000"/>
+        </w:rPr>
+        <w:t xml:space="preserve"> count </w:t>
+      </w:r>
+      <w:r>
+        <w:rPr>
+          <w:rFonts w:hint="eastAsia"/>
+          <w:color w:val="FF0000"/>
+        </w:rPr>
+        <w:t>对象来表示本</w:t>
+      </w:r>
+      <w:r>
+        <w:rPr>
+          <w:rFonts w:hint="eastAsia"/>
+          <w:color w:val="FF0000"/>
+        </w:rPr>
+        <w:t xml:space="preserve"> Segment </w:t>
+      </w:r>
+      <w:r>
+        <w:rPr>
+          <w:rFonts w:hint="eastAsia"/>
+          <w:color w:val="FF0000"/>
+        </w:rPr>
+        <w:t>中包含的</w:t>
+      </w:r>
+      <w:r>
+        <w:rPr>
+          <w:rFonts w:hint="eastAsia"/>
+          <w:color w:val="FF0000"/>
+        </w:rPr>
+        <w:t xml:space="preserve"> HashEntry </w:t>
+      </w:r>
+      <w:r>
+        <w:rPr>
+          <w:rFonts w:hint="eastAsia"/>
+          <w:color w:val="FF0000"/>
+        </w:rPr>
+        <w:t>对象的总数</w:t>
+      </w:r>
+      <w:r>
+        <w:rPr>
+          <w:rFonts w:hint="eastAsia"/>
+        </w:rPr>
+        <w:t>。注意，之所以在每个</w:t>
+      </w:r>
+      <w:r>
+        <w:rPr>
+          <w:rFonts w:hint="eastAsia"/>
+        </w:rPr>
+        <w:t xml:space="preserve"> Segment </w:t>
+      </w:r>
+      <w:r>
+        <w:rPr>
+          <w:rFonts w:hint="eastAsia"/>
+        </w:rPr>
+        <w:t>对象中包含一个计数器，而不是在</w:t>
+      </w:r>
+      <w:r>
+        <w:rPr>
+          <w:rFonts w:hint="eastAsia"/>
+        </w:rPr>
+        <w:t xml:space="preserve"> ConcurrentHashMap </w:t>
+      </w:r>
+      <w:r>
+        <w:rPr>
+          <w:rFonts w:hint="eastAsia"/>
+        </w:rPr>
+        <w:t>中使用全局的计数器，是</w:t>
+      </w:r>
+      <w:r>
+        <w:rPr>
+          <w:rFonts w:hint="eastAsia"/>
+          <w:color w:val="FF0000"/>
+        </w:rPr>
+        <w:t>为了避免出现“热点域”而影响</w:t>
+      </w:r>
+      <w:r>
+        <w:rPr>
+          <w:rFonts w:hint="eastAsia"/>
+          <w:color w:val="FF0000"/>
+        </w:rPr>
+        <w:t xml:space="preserve"> ConcurrentHashMap </w:t>
+      </w:r>
+      <w:r>
+        <w:rPr>
+          <w:rFonts w:hint="eastAsia"/>
+          <w:color w:val="FF0000"/>
+        </w:rPr>
+        <w:t>的并发性</w:t>
+      </w:r>
+      <w:r>
+        <w:rPr>
+          <w:rFonts w:hint="eastAsia"/>
+        </w:rPr>
+        <w:t>。</w:t>
+      </w:r>
+    </w:p>
+    <w:p>
+      <w:pPr>
+        <w:pStyle w:val="2"/>
+        <w:rPr>
+          <w:rFonts w:hint="eastAsia"/>
+        </w:rPr>
+      </w:pPr>
+      <w:r>
+        <w:rPr>
+          <w:rFonts w:hint="eastAsia"/>
+        </w:rPr>
+        <w:t>JDK1.</w:t>
+      </w:r>
+      <w:r>
+        <w:rPr>
+          <w:rFonts w:hint="eastAsia"/>
+        </w:rPr>
+        <w:t>7</w:t>
+      </w:r>
+      <w:r>
+        <w:rPr>
+          <w:rFonts w:hint="eastAsia"/>
+        </w:rPr>
+        <w:t>中的实现</w:t>
+      </w:r>
+    </w:p>
+    <w:p>
+      <w:r>
+        <w:rPr>
+          <w:rFonts w:hint="eastAsia"/>
+        </w:rPr>
+        <w:t>ConcurrentHashMap</w:t>
+      </w:r>
+      <w:r>
+        <w:rPr>
+          <w:rFonts w:hint="eastAsia"/>
+        </w:rPr>
+        <w:t>使用的是分段锁技术</w:t>
+      </w:r>
+      <w:r>
+        <w:rPr>
+          <w:rFonts w:hint="eastAsia"/>
+        </w:rPr>
+        <w:t>,</w:t>
+      </w:r>
+      <w:r>
+        <w:rPr>
+          <w:rFonts w:hint="eastAsia"/>
+          <w:color w:val="FF0000"/>
+        </w:rPr>
+        <w:t>将</w:t>
+      </w:r>
+      <w:r>
+        <w:rPr>
+          <w:rFonts w:hint="eastAsia"/>
+          <w:color w:val="FF0000"/>
+        </w:rPr>
+        <w:t>ConcurrentHashMap</w:t>
+      </w:r>
+      <w:r>
+        <w:rPr>
+          <w:rFonts w:hint="eastAsia"/>
+          <w:color w:val="FF0000"/>
+        </w:rPr>
+        <w:t>将锁一段一段的存储，然后给每一段数据配一把锁（</w:t>
+      </w:r>
+      <w:r>
+        <w:rPr>
+          <w:rFonts w:hint="eastAsia"/>
+          <w:color w:val="FF0000"/>
+        </w:rPr>
+        <w:t>segment</w:t>
+      </w:r>
+      <w:r>
+        <w:rPr>
+          <w:rFonts w:hint="eastAsia"/>
+          <w:color w:val="FF0000"/>
+        </w:rPr>
+        <w:t>）</w:t>
+      </w:r>
+      <w:r>
+        <w:rPr>
+          <w:rFonts w:hint="eastAsia"/>
+        </w:rPr>
+        <w:t>，当一个线程占用一把锁（</w:t>
+      </w:r>
+      <w:r>
+        <w:rPr>
+          <w:rFonts w:hint="eastAsia"/>
+        </w:rPr>
+        <w:t>segment</w:t>
+      </w:r>
+      <w:r>
+        <w:rPr>
+          <w:rFonts w:hint="eastAsia"/>
+        </w:rPr>
+        <w:t>）访问其中一段数据的时候，其他段的数据也能被其它的线程访问</w:t>
+      </w:r>
+      <w:r>
+        <w:rPr>
+          <w:rFonts w:hint="eastAsia"/>
+          <w:color w:val="FF0000"/>
+        </w:rPr>
+        <w:t>，默认分配</w:t>
+      </w:r>
+      <w:r>
+        <w:rPr>
+          <w:rFonts w:hint="eastAsia"/>
+          <w:color w:val="FF0000"/>
+        </w:rPr>
+        <w:t>16</w:t>
+      </w:r>
+      <w:r>
+        <w:rPr>
+          <w:rFonts w:hint="eastAsia"/>
+          <w:color w:val="FF0000"/>
+        </w:rPr>
+        <w:t>个</w:t>
+      </w:r>
+      <w:r>
+        <w:rPr>
+          <w:rFonts w:hint="eastAsia"/>
+          <w:color w:val="FF0000"/>
+        </w:rPr>
+        <w:t>segment</w:t>
+      </w:r>
+      <w:r>
+        <w:rPr>
+          <w:rFonts w:hint="eastAsia"/>
+        </w:rPr>
+        <w:t>。默认比</w:t>
+      </w:r>
+      <w:r>
+        <w:rPr>
+          <w:rFonts w:hint="eastAsia"/>
+        </w:rPr>
+        <w:t>Hashtable</w:t>
+      </w:r>
+      <w:r>
+        <w:rPr>
+          <w:rFonts w:hint="eastAsia"/>
+        </w:rPr>
+        <w:t>效率提高</w:t>
+      </w:r>
+      <w:r>
+        <w:rPr>
+          <w:rFonts w:hint="eastAsia"/>
+        </w:rPr>
+        <w:t>16</w:t>
+      </w:r>
+      <w:r>
+        <w:rPr>
+          <w:rFonts w:hint="eastAsia"/>
+        </w:rPr>
+        <w:t>倍。</w:t>
+      </w:r>
+    </w:p>
+    <w:p/>
+    <w:p>
+      <w:pPr>
+        <w:rPr>
+          <w:rFonts w:hint="eastAsia"/>
+        </w:rPr>
+      </w:pPr>
+      <w:r>
+        <w:rPr>
+          <w:rFonts w:hint="eastAsia"/>
+        </w:rPr>
+        <w:t>put</w:t>
+      </w:r>
+      <w:r>
+        <w:rPr>
+          <w:rFonts w:hint="eastAsia"/>
+        </w:rPr>
+        <w:t>实现</w:t>
+      </w:r>
+    </w:p>
+    <w:p>
+      <w:r>
+        <w:rPr>
+          <w:rFonts w:hint="eastAsia"/>
+        </w:rPr>
+        <w:t>当执行</w:t>
+      </w:r>
+      <w:r>
+        <w:rPr>
+          <w:rFonts w:hint="eastAsia"/>
+        </w:rPr>
+        <w:t>put</w:t>
+      </w:r>
+      <w:r>
+        <w:rPr>
+          <w:rFonts w:hint="eastAsia"/>
+        </w:rPr>
+        <w:t>方法插入数据时，根据</w:t>
+      </w:r>
+      <w:r>
+        <w:rPr>
+          <w:rFonts w:hint="eastAsia"/>
+        </w:rPr>
+        <w:t>key</w:t>
+      </w:r>
+      <w:r>
+        <w:rPr>
+          <w:rFonts w:hint="eastAsia"/>
+        </w:rPr>
+        <w:t>的</w:t>
+      </w:r>
+      <w:r>
+        <w:rPr>
+          <w:rFonts w:hint="eastAsia"/>
+        </w:rPr>
+        <w:t>hash</w:t>
+      </w:r>
+      <w:r>
+        <w:rPr>
+          <w:rFonts w:hint="eastAsia"/>
+        </w:rPr>
+        <w:t>值，在</w:t>
+      </w:r>
+      <w:r>
+        <w:rPr>
+          <w:rFonts w:hint="eastAsia"/>
+        </w:rPr>
+        <w:t>Segment</w:t>
+      </w:r>
+      <w:r>
+        <w:rPr>
+          <w:rFonts w:hint="eastAsia"/>
+        </w:rPr>
+        <w:t>数组中找到相应的位置，如果相应位置的</w:t>
+      </w:r>
+      <w:r>
+        <w:rPr>
+          <w:rFonts w:hint="eastAsia"/>
+        </w:rPr>
+        <w:t>Segment</w:t>
+      </w:r>
+      <w:r>
+        <w:rPr>
+          <w:rFonts w:hint="eastAsia"/>
+        </w:rPr>
+        <w:t>还未初始化，则通过</w:t>
+      </w:r>
+      <w:r>
+        <w:rPr>
+          <w:rFonts w:hint="eastAsia"/>
+        </w:rPr>
+        <w:t>CAS</w:t>
+      </w:r>
+      <w:r>
+        <w:rPr>
+          <w:rFonts w:hint="eastAsia"/>
+        </w:rPr>
+        <w:t>进行赋值，接着执行</w:t>
+      </w:r>
+      <w:r>
+        <w:rPr>
+          <w:rFonts w:hint="eastAsia"/>
+        </w:rPr>
+        <w:t>Segment</w:t>
+      </w:r>
+      <w:r>
+        <w:rPr>
+          <w:rFonts w:hint="eastAsia"/>
+        </w:rPr>
+        <w:t>对象的</w:t>
+      </w:r>
+      <w:r>
+        <w:rPr>
+          <w:rFonts w:hint="eastAsia"/>
+        </w:rPr>
+        <w:t>put</w:t>
+      </w:r>
+      <w:r>
+        <w:rPr>
+          <w:rFonts w:hint="eastAsia"/>
+        </w:rPr>
+        <w:t>方法通过加锁机制插入数据</w:t>
+      </w:r>
+    </w:p>
+    <w:p/>
+    <w:p>
+      <w:pPr>
+        <w:rPr>
+          <w:rFonts w:hint="eastAsia"/>
+        </w:rPr>
+      </w:pPr>
+      <w:r>
+        <w:rPr>
+          <w:rFonts w:hint="eastAsia"/>
+        </w:rPr>
+        <w:t>先采用不加锁的方式，连续计算元素的个数，最多计算</w:t>
+      </w:r>
+      <w:r>
+        <w:rPr>
+          <w:rFonts w:hint="eastAsia"/>
+        </w:rPr>
+        <w:t>3</w:t>
+      </w:r>
+      <w:r>
+        <w:rPr>
+          <w:rFonts w:hint="eastAsia"/>
+        </w:rPr>
+        <w:t>次：</w:t>
+      </w:r>
+    </w:p>
+    <w:p>
+      <w:pPr>
+        <w:rPr>
+          <w:rFonts w:hint="eastAsia"/>
+        </w:rPr>
+      </w:pPr>
+      <w:r>
+        <w:rPr>
+          <w:rFonts w:hint="eastAsia"/>
+        </w:rPr>
+        <w:t>1</w:t>
+      </w:r>
+      <w:r>
+        <w:rPr>
+          <w:rFonts w:hint="eastAsia"/>
+        </w:rPr>
+        <w:t>、如果前后两次计算结果相同，则说明计算出来的元素个数是准确的；</w:t>
+      </w:r>
+    </w:p>
+    <w:p>
+      <w:pPr>
+        <w:rPr>
+          <w:rFonts w:hint="eastAsia"/>
+        </w:rPr>
+      </w:pPr>
+      <w:r>
+        <w:rPr>
+          <w:rFonts w:hint="eastAsia"/>
+        </w:rPr>
+        <w:t>2</w:t>
+      </w:r>
+      <w:r>
+        <w:rPr>
+          <w:rFonts w:hint="eastAsia"/>
+        </w:rPr>
+        <w:t>、如果前后两次计算结果都不同，则给每个</w:t>
+      </w:r>
+      <w:r>
+        <w:rPr>
+          <w:rFonts w:hint="eastAsia"/>
+        </w:rPr>
+        <w:t>Segment</w:t>
+      </w:r>
+      <w:r>
+        <w:rPr>
+          <w:rFonts w:hint="eastAsia"/>
+        </w:rPr>
+        <w:t>进行加锁，再计算一次元素的个数；</w:t>
+      </w:r>
+    </w:p>
+    <w:p>
+      <w:pPr>
+        <w:pStyle w:val="2"/>
+        <w:rPr>
+          <w:rFonts w:hint="eastAsia"/>
+        </w:rPr>
+      </w:pPr>
+      <w:r>
+        <w:rPr>
+          <w:rFonts w:hint="eastAsia"/>
+        </w:rPr>
+        <w:lastRenderedPageBreak/>
+        <w:t>JDK1.8</w:t>
+      </w:r>
+      <w:r>
+        <w:rPr>
+          <w:rFonts w:hint="eastAsia"/>
+        </w:rPr>
+        <w:t>中的实现</w:t>
+      </w:r>
+    </w:p>
+    <w:p>
+      <w:pPr>
+        <w:rPr>
+          <w:rFonts w:hint="eastAsia"/>
+        </w:rPr>
+      </w:pPr>
+      <w:r>
+        <w:rPr>
+          <w:rFonts w:hint="eastAsia"/>
+        </w:rPr>
+        <w:t>ConcurrentHashMap</w:t>
+      </w:r>
+      <w:r>
+        <w:rPr>
+          <w:rFonts w:hint="eastAsia"/>
+        </w:rPr>
+        <w:t>取消了</w:t>
+      </w:r>
+      <w:r>
+        <w:rPr>
+          <w:rFonts w:hint="eastAsia"/>
+        </w:rPr>
+        <w:t>segment</w:t>
+      </w:r>
+      <w:r>
+        <w:rPr>
+          <w:rFonts w:hint="eastAsia"/>
+        </w:rPr>
+        <w:t>分段锁，</w:t>
+      </w:r>
+      <w:r>
+        <w:rPr>
+          <w:rFonts w:hint="eastAsia"/>
+          <w:color w:val="FF0000"/>
+        </w:rPr>
+        <w:t>而采用</w:t>
+      </w:r>
+      <w:r>
+        <w:rPr>
+          <w:rFonts w:hint="eastAsia"/>
+          <w:color w:val="FF0000"/>
+        </w:rPr>
+        <w:t>CAS</w:t>
+      </w:r>
+      <w:r>
+        <w:rPr>
+          <w:rFonts w:hint="eastAsia"/>
+          <w:color w:val="FF0000"/>
+        </w:rPr>
+        <w:t>和</w:t>
+      </w:r>
+      <w:r>
+        <w:rPr>
+          <w:rFonts w:hint="eastAsia"/>
+          <w:color w:val="FF0000"/>
+        </w:rPr>
+        <w:t>synchronized</w:t>
+      </w:r>
+      <w:r>
+        <w:rPr>
+          <w:rFonts w:hint="eastAsia"/>
+          <w:color w:val="FF0000"/>
+        </w:rPr>
+        <w:t>来保证并发安全</w:t>
+      </w:r>
+      <w:r>
+        <w:rPr>
+          <w:rFonts w:hint="eastAsia"/>
+        </w:rPr>
+        <w:t>。数据结构跟</w:t>
+      </w:r>
+      <w:r>
+        <w:rPr>
+          <w:rFonts w:hint="eastAsia"/>
+        </w:rPr>
+        <w:t>HashMap1.8</w:t>
+      </w:r>
+      <w:r>
+        <w:rPr>
+          <w:rFonts w:hint="eastAsia"/>
+        </w:rPr>
+        <w:t>的结构一样，数组</w:t>
+      </w:r>
+      <w:r>
+        <w:rPr>
+          <w:rFonts w:hint="eastAsia"/>
+        </w:rPr>
+        <w:t>+</w:t>
+      </w:r>
+      <w:r>
+        <w:rPr>
+          <w:rFonts w:hint="eastAsia"/>
+        </w:rPr>
+        <w:t>链表</w:t>
+      </w:r>
+      <w:r>
+        <w:rPr>
+          <w:rFonts w:hint="eastAsia"/>
+        </w:rPr>
+        <w:t>/</w:t>
+      </w:r>
+      <w:r>
+        <w:rPr>
+          <w:rFonts w:hint="eastAsia"/>
+        </w:rPr>
+        <w:t>红黑二叉树。</w:t>
+      </w:r>
+    </w:p>
+    <w:p>
+      <w:r>
+        <w:rPr>
+          <w:rFonts w:hint="eastAsia"/>
+        </w:rPr>
+        <w:t>synchronized</w:t>
+      </w:r>
+      <w:r>
+        <w:rPr>
+          <w:rFonts w:hint="eastAsia"/>
+        </w:rPr>
+        <w:t>只锁定当前链表或红黑二叉树的首节点，这样只要</w:t>
+      </w:r>
+      <w:r>
+        <w:rPr>
+          <w:rFonts w:hint="eastAsia"/>
+        </w:rPr>
+        <w:t>hash</w:t>
+      </w:r>
+      <w:r>
+        <w:rPr>
+          <w:rFonts w:hint="eastAsia"/>
+        </w:rPr>
+        <w:t>不冲突，就不会产生并发，效率又提升</w:t>
+      </w:r>
+      <w:r>
+        <w:rPr>
+          <w:rFonts w:hint="eastAsia"/>
+        </w:rPr>
+        <w:t>N</w:t>
+      </w:r>
+      <w:r>
+        <w:rPr>
+          <w:rFonts w:hint="eastAsia"/>
+        </w:rPr>
+        <w:t>倍。</w:t>
+      </w:r>
+    </w:p>
+    <w:p/>
+    <w:p>
+      <w:pPr>
+        <w:rPr>
+          <w:rFonts w:hint="eastAsia"/>
+        </w:rPr>
+      </w:pPr>
+      <w:r>
+        <w:rPr>
+          <w:rFonts w:hint="eastAsia"/>
+        </w:rPr>
+        <w:t>size</w:t>
+      </w:r>
+      <w:r>
+        <w:rPr>
+          <w:rFonts w:hint="eastAsia"/>
+        </w:rPr>
+        <w:t>实现</w:t>
+      </w:r>
+    </w:p>
+    <w:p>
+      <w:r>
+        <w:rPr>
+          <w:rFonts w:hint="eastAsia"/>
+        </w:rPr>
+        <w:t>1.8</w:t>
+      </w:r>
+      <w:r>
+        <w:rPr>
+          <w:rFonts w:hint="eastAsia"/>
+        </w:rPr>
+        <w:t>中使用一个</w:t>
+      </w:r>
+      <w:r>
+        <w:rPr>
+          <w:rFonts w:hint="eastAsia"/>
+        </w:rPr>
+        <w:t>volatile</w:t>
+      </w:r>
+      <w:r>
+        <w:rPr>
+          <w:rFonts w:hint="eastAsia"/>
+        </w:rPr>
+        <w:t>类型的变量</w:t>
+      </w:r>
+      <w:r>
+        <w:rPr>
+          <w:rFonts w:hint="eastAsia"/>
+        </w:rPr>
+        <w:t>baseCount</w:t>
+      </w:r>
+      <w:r>
+        <w:rPr>
+          <w:rFonts w:hint="eastAsia"/>
+        </w:rPr>
+        <w:t>记录元素的个数，当插入新数据或则删除数据时，会通过</w:t>
+      </w:r>
+      <w:r>
+        <w:rPr>
+          <w:rFonts w:hint="eastAsia"/>
+        </w:rPr>
+        <w:t>addCount()</w:t>
+      </w:r>
+      <w:r>
+        <w:rPr>
+          <w:rFonts w:hint="eastAsia"/>
+        </w:rPr>
+        <w:t>方法更新</w:t>
+      </w:r>
+      <w:r>
+        <w:rPr>
+          <w:rFonts w:hint="eastAsia"/>
+        </w:rPr>
+        <w:t>baseCount</w:t>
+      </w:r>
+    </w:p>
+    <w:p/>
+    <w:p>
+      <w:pPr>
+        <w:rPr>
+          <w:rFonts w:hint="eastAsia"/>
+        </w:rPr>
+      </w:pPr>
+      <w:r>
+        <w:rPr>
+          <w:rFonts w:hint="eastAsia"/>
+        </w:rPr>
+        <w:t>put</w:t>
+      </w:r>
+      <w:r>
+        <w:rPr>
+          <w:rFonts w:hint="eastAsia"/>
+        </w:rPr>
+        <w:t>实现</w:t>
+      </w:r>
+    </w:p>
+    <w:p>
+      <w:r>
+        <w:rPr>
+          <w:rFonts w:hint="eastAsia"/>
+        </w:rPr>
+        <w:t>当执行</w:t>
+      </w:r>
+      <w:r>
+        <w:rPr>
+          <w:rFonts w:hint="eastAsia"/>
+        </w:rPr>
+        <w:t>put</w:t>
+      </w:r>
+      <w:r>
+        <w:rPr>
+          <w:rFonts w:hint="eastAsia"/>
+        </w:rPr>
+        <w:t>方法插入数据时，根据</w:t>
+      </w:r>
+      <w:r>
+        <w:rPr>
+          <w:rFonts w:hint="eastAsia"/>
+        </w:rPr>
+        <w:t>key</w:t>
+      </w:r>
+      <w:r>
+        <w:rPr>
+          <w:rFonts w:hint="eastAsia"/>
+        </w:rPr>
+        <w:t>的</w:t>
+      </w:r>
+      <w:r>
+        <w:rPr>
+          <w:rFonts w:hint="eastAsia"/>
+        </w:rPr>
+        <w:t>hash</w:t>
+      </w:r>
+      <w:r>
+        <w:rPr>
+          <w:rFonts w:hint="eastAsia"/>
+        </w:rPr>
+        <w:t>值，在</w:t>
+      </w:r>
+      <w:r>
+        <w:rPr>
+          <w:rFonts w:hint="eastAsia"/>
+        </w:rPr>
+        <w:t>Node</w:t>
+      </w:r>
+      <w:r>
+        <w:rPr>
+          <w:rFonts w:hint="eastAsia"/>
+        </w:rPr>
+        <w:t>数组中找到相应的位置</w:t>
+      </w:r>
+    </w:p>
+    <w:p/>
+    <w:p>
+      <w:pPr>
+        <w:pStyle w:val="a8"/>
+        <w:numPr>
+          <w:ilvl w:val="0"/>
+          <w:numId w:val="2"/>
+        </w:numPr>
+        <w:ind w:firstLineChars="0"/>
+      </w:pPr>
+      <w:r>
+        <w:rPr>
+          <w:rFonts w:hint="eastAsia"/>
+        </w:rPr>
+        <w:t>如果相应位置的</w:t>
+      </w:r>
+      <w:r>
+        <w:rPr>
+          <w:rFonts w:hint="eastAsia"/>
+        </w:rPr>
+        <w:t>Node</w:t>
+      </w:r>
+      <w:r>
+        <w:rPr>
+          <w:rFonts w:hint="eastAsia"/>
+        </w:rPr>
+        <w:t>还未初始化，则通过</w:t>
+      </w:r>
+      <w:r>
+        <w:rPr>
+          <w:rFonts w:hint="eastAsia"/>
+        </w:rPr>
+        <w:t>CAS</w:t>
+      </w:r>
+      <w:r>
+        <w:rPr>
+          <w:rFonts w:hint="eastAsia"/>
+        </w:rPr>
+        <w:t>插入相应的数据；</w:t>
+      </w:r>
+    </w:p>
+    <w:p>
+      <w:pPr>
+        <w:pStyle w:val="a8"/>
+        <w:numPr>
+          <w:ilvl w:val="0"/>
+          <w:numId w:val="2"/>
+        </w:numPr>
+        <w:ind w:firstLineChars="0"/>
+      </w:pPr>
+      <w:r>
+        <w:rPr>
+          <w:rFonts w:hint="eastAsia"/>
+        </w:rPr>
+        <w:t>如果相应位置的</w:t>
+      </w:r>
+      <w:r>
+        <w:rPr>
+          <w:rFonts w:hint="eastAsia"/>
+        </w:rPr>
+        <w:t>Node</w:t>
+      </w:r>
+      <w:r>
+        <w:rPr>
+          <w:rFonts w:hint="eastAsia"/>
+        </w:rPr>
+        <w:t>不为空，且当前该节点不处于移动状态，则对该节点加</w:t>
+      </w:r>
+      <w:r>
+        <w:rPr>
+          <w:rFonts w:hint="eastAsia"/>
+        </w:rPr>
+        <w:t>synchronized</w:t>
+      </w:r>
+      <w:r>
+        <w:rPr>
+          <w:rFonts w:hint="eastAsia"/>
+        </w:rPr>
+        <w:t>锁，如果该节点的</w:t>
+      </w:r>
+      <w:r>
+        <w:rPr>
+          <w:rFonts w:hint="eastAsia"/>
+        </w:rPr>
+        <w:t>hash</w:t>
+      </w:r>
+      <w:r>
+        <w:rPr>
+          <w:rFonts w:hint="eastAsia"/>
+        </w:rPr>
+        <w:t>不小于</w:t>
+      </w:r>
+      <w:r>
+        <w:rPr>
+          <w:rFonts w:hint="eastAsia"/>
+        </w:rPr>
+        <w:t>0</w:t>
+      </w:r>
+      <w:r>
+        <w:rPr>
+          <w:rFonts w:hint="eastAsia"/>
+        </w:rPr>
+        <w:t>，则遍历链表更新节点或插入新节点；</w:t>
+      </w:r>
+    </w:p>
+    <w:p>
+      <w:pPr>
+        <w:pStyle w:val="a8"/>
+        <w:numPr>
+          <w:ilvl w:val="0"/>
+          <w:numId w:val="2"/>
+        </w:numPr>
+        <w:ind w:firstLineChars="0"/>
+      </w:pPr>
+      <w:r>
+        <w:rPr>
+          <w:rFonts w:hint="eastAsia"/>
+        </w:rPr>
+        <w:t>如果该节点是</w:t>
+      </w:r>
+      <w:r>
+        <w:rPr>
+          <w:rFonts w:hint="eastAsia"/>
+        </w:rPr>
+        <w:t>TreeBin</w:t>
+      </w:r>
+      <w:r>
+        <w:rPr>
+          <w:rFonts w:hint="eastAsia"/>
+        </w:rPr>
+        <w:t>类型的节点，说明是红黑树结构，则通过</w:t>
+      </w:r>
+      <w:r>
+        <w:rPr>
+          <w:rFonts w:hint="eastAsia"/>
+        </w:rPr>
+        <w:t>putTreeVal</w:t>
+      </w:r>
+      <w:r>
+        <w:rPr>
+          <w:rFonts w:hint="eastAsia"/>
+        </w:rPr>
+        <w:t>方法往红黑树中插入节点；</w:t>
+      </w:r>
+    </w:p>
+    <w:p>
+      <w:pPr>
+        <w:pStyle w:val="a8"/>
+        <w:numPr>
+          <w:ilvl w:val="0"/>
+          <w:numId w:val="2"/>
+        </w:numPr>
+        <w:ind w:firstLineChars="0"/>
+      </w:pPr>
+      <w:r>
+        <w:rPr>
+          <w:rFonts w:hint="eastAsia"/>
+        </w:rPr>
+        <w:t>如果</w:t>
+      </w:r>
+      <w:r>
+        <w:rPr>
+          <w:rFonts w:hint="eastAsia"/>
+        </w:rPr>
+        <w:t>binCount</w:t>
+      </w:r>
+      <w:r>
+        <w:rPr>
+          <w:rFonts w:hint="eastAsia"/>
+        </w:rPr>
+        <w:t>不为</w:t>
+      </w:r>
+      <w:r>
+        <w:rPr>
+          <w:rFonts w:hint="eastAsia"/>
+        </w:rPr>
+        <w:t>0</w:t>
+      </w:r>
+      <w:r>
+        <w:rPr>
+          <w:rFonts w:hint="eastAsia"/>
+        </w:rPr>
+        <w:t>，说明</w:t>
+      </w:r>
+      <w:r>
+        <w:rPr>
+          <w:rFonts w:hint="eastAsia"/>
+        </w:rPr>
+        <w:t>put</w:t>
+      </w:r>
+      <w:r>
+        <w:rPr>
+          <w:rFonts w:hint="eastAsia"/>
+        </w:rPr>
+        <w:t>操作对数据产生了影响，如果当前链表的个数达到</w:t>
+      </w:r>
+      <w:r>
+        <w:rPr>
+          <w:rFonts w:hint="eastAsia"/>
+        </w:rPr>
+        <w:t>8</w:t>
+      </w:r>
+      <w:r>
+        <w:rPr>
+          <w:rFonts w:hint="eastAsia"/>
+        </w:rPr>
+        <w:t>个，则通过</w:t>
+      </w:r>
+      <w:r>
+        <w:rPr>
+          <w:rFonts w:hint="eastAsia"/>
+        </w:rPr>
+        <w:t>treeifyBin</w:t>
+      </w:r>
+      <w:r>
+        <w:rPr>
+          <w:rFonts w:hint="eastAsia"/>
+        </w:rPr>
+        <w:t>方法转化为红黑树，如果</w:t>
+      </w:r>
+      <w:r>
+        <w:rPr>
+          <w:rFonts w:hint="eastAsia"/>
+        </w:rPr>
+        <w:t>oldVal</w:t>
+      </w:r>
+      <w:r>
+        <w:rPr>
+          <w:rFonts w:hint="eastAsia"/>
+        </w:rPr>
+        <w:t>不为空，说明是一次更新操作，没有对元素个数产生影响，则直接返回旧值；</w:t>
+      </w:r>
+    </w:p>
+    <w:p>
+      <w:pPr>
+        <w:pStyle w:val="a8"/>
+        <w:numPr>
+          <w:ilvl w:val="0"/>
+          <w:numId w:val="2"/>
+        </w:numPr>
+        <w:ind w:firstLineChars="0"/>
+        <w:rPr>
+          <w:rFonts w:hint="eastAsia"/>
+        </w:rPr>
+      </w:pPr>
+      <w:r>
+        <w:rPr>
+          <w:rFonts w:hint="eastAsia"/>
+        </w:rPr>
+        <w:t>如果插入的是一个新节点，则执行</w:t>
+      </w:r>
+      <w:r>
+        <w:rPr>
+          <w:rFonts w:hint="eastAsia"/>
+        </w:rPr>
+        <w:t>addCount()</w:t>
+      </w:r>
+      <w:r>
+        <w:rPr>
+          <w:rFonts w:hint="eastAsia"/>
+        </w:rPr>
+        <w:t>方法尝试更新元素个数</w:t>
+      </w:r>
+      <w:r>
+        <w:rPr>
+          <w:rFonts w:hint="eastAsia"/>
+        </w:rPr>
+        <w:t>baseCount</w:t>
+      </w:r>
+      <w:r>
+        <w:rPr>
+          <w:rFonts w:hint="eastAsia"/>
+        </w:rPr>
+        <w:t>；</w:t>
+      </w:r>
+      <w:bookmarkStart w:id="0" w:name="_GoBack"/>
+      <w:bookmarkEnd w:id="0"/>
+    </w:p>
+    <w:p>
+      <w:pPr>
+        <w:pStyle w:val="2"/>
+      </w:pPr>
+      <w:r>
+        <w:rPr>
+          <w:rFonts w:hint="eastAsia"/>
+        </w:rPr>
+        <w:t>CAS</w:t>
+      </w:r>
+    </w:p>
+    <w:p>
+      <w:pPr>
+        <w:rPr>
+          <w:rFonts w:hint="eastAsia"/>
+          <w:color w:val="FF0000"/>
+        </w:rPr>
+      </w:pPr>
+      <w:r>
+        <w:rPr>
+          <w:rFonts w:hint="eastAsia"/>
+        </w:rPr>
+        <w:t>CAS</w:t>
+      </w:r>
+      <w:r>
+        <w:rPr>
+          <w:rFonts w:hint="eastAsia"/>
+        </w:rPr>
+        <w:t>是项乐观锁技术，当多个线程尝试使用</w:t>
+      </w:r>
+      <w:r>
+        <w:rPr>
+          <w:rFonts w:hint="eastAsia"/>
+        </w:rPr>
+        <w:t>CAS</w:t>
+      </w:r>
+      <w:r>
+        <w:rPr>
+          <w:rFonts w:hint="eastAsia"/>
+        </w:rPr>
+        <w:t>同时更新同一个变量时，</w:t>
+      </w:r>
+      <w:r>
+        <w:rPr>
+          <w:rFonts w:hint="eastAsia"/>
+          <w:color w:val="FF0000"/>
+        </w:rPr>
+        <w:t>只有其中一个线程能更新变量的值，而其它线程都失败，失败的线程并不会被挂起，而是被告知这次竞争中失败，并可以再次尝试。</w:t>
+      </w:r>
+    </w:p>
+    <w:p>
+      <w:r>
+        <w:rPr>
+          <w:rFonts w:hint="eastAsia"/>
+        </w:rPr>
+        <w:t xml:space="preserve">CAS </w:t>
+      </w:r>
+      <w:r>
+        <w:rPr>
+          <w:rFonts w:hint="eastAsia"/>
+        </w:rPr>
+        <w:t>操作包含三个操作数</w:t>
+      </w:r>
+      <w:r>
+        <w:rPr>
+          <w:rFonts w:hint="eastAsia"/>
+        </w:rPr>
+        <w:t xml:space="preserve"> </w:t>
+      </w:r>
+      <w:r>
+        <w:rPr>
+          <w:rFonts w:hint="eastAsia"/>
+        </w:rPr>
+        <w:t>——</w:t>
+      </w:r>
+      <w:r>
+        <w:rPr>
+          <w:rFonts w:hint="eastAsia"/>
+        </w:rPr>
+        <w:t xml:space="preserve"> </w:t>
+      </w:r>
+      <w:r>
+        <w:rPr>
+          <w:rFonts w:hint="eastAsia"/>
+          <w:color w:val="FF0000"/>
+        </w:rPr>
+        <w:t>内存位置（</w:t>
+      </w:r>
+      <w:r>
+        <w:rPr>
+          <w:rFonts w:hint="eastAsia"/>
+          <w:color w:val="FF0000"/>
+        </w:rPr>
+        <w:t>V</w:t>
+      </w:r>
+      <w:r>
+        <w:rPr>
+          <w:rFonts w:hint="eastAsia"/>
+          <w:color w:val="FF0000"/>
+        </w:rPr>
+        <w:t>）、预期原值（</w:t>
+      </w:r>
+      <w:r>
+        <w:rPr>
+          <w:rFonts w:hint="eastAsia"/>
+          <w:color w:val="FF0000"/>
+        </w:rPr>
+        <w:t>A</w:t>
+      </w:r>
+      <w:r>
+        <w:rPr>
+          <w:rFonts w:hint="eastAsia"/>
+          <w:color w:val="FF0000"/>
+        </w:rPr>
+        <w:t>）和新值</w:t>
+      </w:r>
+      <w:r>
+        <w:rPr>
+          <w:rFonts w:hint="eastAsia"/>
+          <w:color w:val="FF0000"/>
+        </w:rPr>
+        <w:t>(B)</w:t>
+      </w:r>
+      <w:r>
+        <w:rPr>
+          <w:rFonts w:hint="eastAsia"/>
+          <w:color w:val="C00000"/>
+        </w:rPr>
+        <w:t>。</w:t>
+      </w:r>
+      <w:r>
+        <w:rPr>
+          <w:rFonts w:hint="eastAsia"/>
+          <w:color w:val="FF0000"/>
+        </w:rPr>
+        <w:t>如果内存位置的值与预期原值相匹配，那么处理器会自动将该位置值更新为新值。否则，处理器不做任何操作</w:t>
+      </w:r>
+      <w:r>
+        <w:rPr>
+          <w:rFonts w:hint="eastAsia"/>
+        </w:rPr>
+        <w:t>。无论哪种情况，它都会在</w:t>
+      </w:r>
+      <w:r>
+        <w:rPr>
+          <w:rFonts w:hint="eastAsia"/>
+        </w:rPr>
+        <w:t xml:space="preserve"> CAS </w:t>
+      </w:r>
+      <w:r>
+        <w:rPr>
+          <w:rFonts w:hint="eastAsia"/>
+        </w:rPr>
+        <w:t>指令之前返回该位置的值。（在</w:t>
+      </w:r>
+      <w:r>
+        <w:rPr>
+          <w:rFonts w:hint="eastAsia"/>
+        </w:rPr>
+        <w:t xml:space="preserve"> CAS </w:t>
+      </w:r>
+      <w:r>
+        <w:rPr>
+          <w:rFonts w:hint="eastAsia"/>
+        </w:rPr>
+        <w:t>的一些特殊情况下将仅返回</w:t>
+      </w:r>
+      <w:r>
+        <w:rPr>
+          <w:rFonts w:hint="eastAsia"/>
+        </w:rPr>
+        <w:t xml:space="preserve"> CAS </w:t>
+      </w:r>
+      <w:r>
+        <w:rPr>
+          <w:rFonts w:hint="eastAsia"/>
+        </w:rPr>
+        <w:t>是否成功，而不提取当前值。）</w:t>
+      </w:r>
+      <w:r>
+        <w:rPr>
+          <w:rFonts w:hint="eastAsia"/>
+        </w:rPr>
+        <w:t xml:space="preserve">CAS </w:t>
+      </w:r>
+      <w:r>
+        <w:rPr>
+          <w:rFonts w:hint="eastAsia"/>
+        </w:rPr>
+        <w:t>有效地说明了“我认为位置</w:t>
+      </w:r>
+      <w:r>
+        <w:rPr>
+          <w:rFonts w:hint="eastAsia"/>
+        </w:rPr>
+        <w:t xml:space="preserve"> V </w:t>
+      </w:r>
+      <w:r>
+        <w:rPr>
+          <w:rFonts w:hint="eastAsia"/>
+        </w:rPr>
+        <w:t>应该包含值</w:t>
+      </w:r>
+      <w:r>
+        <w:rPr>
+          <w:rFonts w:hint="eastAsia"/>
+        </w:rPr>
+        <w:t xml:space="preserve"> A</w:t>
+      </w:r>
+      <w:r>
+        <w:rPr>
+          <w:rFonts w:hint="eastAsia"/>
+        </w:rPr>
+        <w:t>；如果包含该值，则将</w:t>
+      </w:r>
+      <w:r>
+        <w:rPr>
+          <w:rFonts w:hint="eastAsia"/>
+        </w:rPr>
+        <w:t xml:space="preserve"> B </w:t>
+      </w:r>
+      <w:r>
+        <w:rPr>
+          <w:rFonts w:hint="eastAsia"/>
+        </w:rPr>
+        <w:t>放到这个位置；否则，不要更改该位置，只告诉我这个位置现在的值即可。”</w:t>
+      </w:r>
+    </w:p>
+    <w:p>
+      <w:r>
+        <w:rPr>
+          <w:rFonts w:hint="eastAsia"/>
+        </w:rPr>
+        <w:t>乐观锁是一种思想。</w:t>
+      </w:r>
+      <w:r>
+        <w:rPr>
+          <w:rFonts w:hint="eastAsia"/>
+        </w:rPr>
+        <w:t>CAS</w:t>
+      </w:r>
+      <w:r>
+        <w:rPr>
+          <w:rFonts w:hint="eastAsia"/>
+        </w:rPr>
+        <w:t>是这种思想的一种实现方式。</w:t>
+      </w:r>
+    </w:p>
+    <w:p>
+      <w:pPr>
+        <w:rPr>
+          <w:color w:val="FF0000"/>
+        </w:rPr>
+      </w:pPr>
+    </w:p>
+    <w:p/>
+    <w:p>
+      <w:pPr>
+        <w:pStyle w:val="2"/>
       </w:pPr>
       <w:r>
         <w:rPr>
@@ -53,41 +2150,20 @@
         </w:rPr>
         <w:t>为什么</w:t>
       </w:r>
-      <w:proofErr w:type="spellStart"/>
       <w:r>
         <w:rPr>
           <w:rFonts w:hint="eastAsia"/>
         </w:rPr>
         <w:t>HashMap</w:t>
       </w:r>
-      <w:proofErr w:type="spellEnd"/>
-      <w:r>
-        <w:rPr>
-          <w:rFonts w:hint="eastAsia"/>
-        </w:rPr>
-        <w:t>是线程不安全的，</w:t>
-      </w:r>
-      <w:proofErr w:type="gramStart"/>
-      <w:r>
-        <w:rPr>
-          <w:rFonts w:hint="eastAsia"/>
-        </w:rPr>
-        <w:t>实际会</w:t>
-      </w:r>
-      <w:proofErr w:type="gramEnd"/>
-      <w:r>
-        <w:rPr>
-          <w:rFonts w:hint="eastAsia"/>
-        </w:rPr>
-        <w:t>如何体现？</w:t>
-      </w:r>
-    </w:p>
-    <w:p>
-      <w:pPr>
-        <w:rPr>
-          <w:rFonts w:hint="eastAsia"/>
-        </w:rPr>
-      </w:pPr>
+      <w:r>
+        <w:rPr>
+          <w:rFonts w:hint="eastAsia"/>
+        </w:rPr>
+        <w:t>是线程不安全的，实际会如何体现？</w:t>
+      </w:r>
+    </w:p>
+    <w:p>
       <w:r>
         <w:rPr>
           <w:rFonts w:hint="eastAsia"/>
@@ -109,11 +2185,6 @@
     </w:p>
     <w:p/>
     <w:p>
-      <w:pPr>
-        <w:rPr>
-          <w:rFonts w:hint="eastAsia"/>
-        </w:rPr>
-      </w:pPr>
       <w:r>
         <w:rPr>
           <w:rFonts w:hint="eastAsia"/>
@@ -168,14 +2239,12 @@
         </w:rPr>
         <w:t>，那么根据</w:t>
       </w:r>
-      <w:proofErr w:type="spellStart"/>
       <w:r>
         <w:rPr>
           <w:rFonts w:hint="eastAsia"/>
         </w:rPr>
         <w:t>HashMap</w:t>
       </w:r>
-      <w:proofErr w:type="spellEnd"/>
       <w:r>
         <w:rPr>
           <w:rFonts w:hint="eastAsia"/>
@@ -209,11 +2278,6 @@
     </w:p>
     <w:p/>
     <w:p>
-      <w:pPr>
-        <w:rPr>
-          <w:rFonts w:hint="eastAsia"/>
-        </w:rPr>
-      </w:pPr>
       <w:r>
         <w:rPr>
           <w:rFonts w:hint="eastAsia"/>
@@ -224,16 +2288,8 @@
         <w:rPr>
           <w:rFonts w:hint="eastAsia"/>
         </w:rPr>
-        <w:t>*</w:t>
-      </w:r>
-      <w:proofErr w:type="spellStart"/>
-      <w:r>
-        <w:rPr>
-          <w:rFonts w:hint="eastAsia"/>
-        </w:rPr>
-        <w:t>loadFactor</w:t>
-      </w:r>
-      <w:proofErr w:type="spellEnd"/>
+        <w:t>*loadFactor</w:t>
+      </w:r>
     </w:p>
     <w:p/>
     <w:p>
@@ -333,7 +2389,7 @@
           <w:szCs w:val="21"/>
         </w:rPr>
       </w:pPr>
-      <w:hyperlink r:id="rId6" w:anchor="H1_0" w:history="1">
+      <w:hyperlink r:id="rId10" w:anchor="H1_0" w:history="1">
         <w:r>
           <w:rPr>
             <w:rStyle w:val="a3"/>
@@ -360,7 +2416,7 @@
           <w:szCs w:val="21"/>
         </w:rPr>
       </w:pPr>
-      <w:hyperlink r:id="rId7" w:anchor="H1_0_1" w:history="1">
+      <w:hyperlink r:id="rId11" w:anchor="H1_0_1" w:history="1">
         <w:r>
           <w:rPr>
             <w:rStyle w:val="a3"/>
@@ -368,27 +2424,7 @@
             <w:color w:val="000000"/>
             <w:szCs w:val="21"/>
           </w:rPr>
-          <w:t>线性</w:t>
-        </w:r>
-        <w:proofErr w:type="gramStart"/>
-        <w:r>
-          <w:rPr>
-            <w:rStyle w:val="a3"/>
-            <w:rFonts w:ascii="微软雅黑" w:eastAsia="微软雅黑" w:hAnsi="微软雅黑" w:hint="eastAsia"/>
-            <w:color w:val="000000"/>
-            <w:szCs w:val="21"/>
-          </w:rPr>
-          <w:t>探测再</w:t>
-        </w:r>
-        <w:proofErr w:type="gramEnd"/>
-        <w:r>
-          <w:rPr>
-            <w:rStyle w:val="a3"/>
-            <w:rFonts w:ascii="微软雅黑" w:eastAsia="微软雅黑" w:hAnsi="微软雅黑" w:hint="eastAsia"/>
-            <w:color w:val="000000"/>
-            <w:szCs w:val="21"/>
-          </w:rPr>
-          <w:t>散列</w:t>
+          <w:t>线性探测再散列</w:t>
         </w:r>
       </w:hyperlink>
     </w:p>
@@ -408,7 +2444,7 @@
           <w:szCs w:val="21"/>
         </w:rPr>
       </w:pPr>
-      <w:hyperlink r:id="rId8" w:anchor="H1_0_2" w:history="1">
+      <w:hyperlink r:id="rId12" w:anchor="H1_0_2" w:history="1">
         <w:r>
           <w:rPr>
             <w:rStyle w:val="a3"/>
@@ -416,27 +2452,7 @@
             <w:color w:val="000000"/>
             <w:szCs w:val="21"/>
           </w:rPr>
-          <w:t>二次</w:t>
-        </w:r>
-        <w:proofErr w:type="gramStart"/>
-        <w:r>
-          <w:rPr>
-            <w:rStyle w:val="a3"/>
-            <w:rFonts w:ascii="微软雅黑" w:eastAsia="微软雅黑" w:hAnsi="微软雅黑" w:hint="eastAsia"/>
-            <w:color w:val="000000"/>
-            <w:szCs w:val="21"/>
-          </w:rPr>
-          <w:t>探测再</w:t>
-        </w:r>
-        <w:proofErr w:type="gramEnd"/>
-        <w:r>
-          <w:rPr>
-            <w:rStyle w:val="a3"/>
-            <w:rFonts w:ascii="微软雅黑" w:eastAsia="微软雅黑" w:hAnsi="微软雅黑" w:hint="eastAsia"/>
-            <w:color w:val="000000"/>
-            <w:szCs w:val="21"/>
-          </w:rPr>
-          <w:t>散列</w:t>
+          <w:t>二次探测再散列</w:t>
         </w:r>
       </w:hyperlink>
     </w:p>
@@ -456,7 +2472,7 @@
           <w:szCs w:val="21"/>
         </w:rPr>
       </w:pPr>
-      <w:hyperlink r:id="rId9" w:anchor="H1_0_3" w:history="1">
+      <w:hyperlink r:id="rId13" w:anchor="H1_0_3" w:history="1">
         <w:r>
           <w:rPr>
             <w:rStyle w:val="a3"/>
@@ -464,45 +2480,7 @@
             <w:color w:val="000000"/>
             <w:szCs w:val="21"/>
           </w:rPr>
-          <w:t>伪随机</w:t>
-        </w:r>
-        <w:proofErr w:type="gramStart"/>
-        <w:r>
-          <w:rPr>
-            <w:rStyle w:val="a3"/>
-            <w:rFonts w:ascii="微软雅黑" w:eastAsia="微软雅黑" w:hAnsi="微软雅黑" w:hint="eastAsia"/>
-            <w:color w:val="000000"/>
-            <w:szCs w:val="21"/>
-          </w:rPr>
-          <w:t>探</w:t>
-        </w:r>
-        <w:r>
-          <w:rPr>
-            <w:rStyle w:val="a3"/>
-            <w:rFonts w:ascii="微软雅黑" w:eastAsia="微软雅黑" w:hAnsi="微软雅黑" w:hint="eastAsia"/>
-            <w:color w:val="000000"/>
-            <w:szCs w:val="21"/>
-          </w:rPr>
-          <w:t>测</w:t>
-        </w:r>
-        <w:r>
-          <w:rPr>
-            <w:rStyle w:val="a3"/>
-            <w:rFonts w:ascii="微软雅黑" w:eastAsia="微软雅黑" w:hAnsi="微软雅黑" w:hint="eastAsia"/>
-            <w:color w:val="000000"/>
-            <w:szCs w:val="21"/>
-          </w:rPr>
-          <w:t>再</w:t>
-        </w:r>
-        <w:proofErr w:type="gramEnd"/>
-        <w:r>
-          <w:rPr>
-            <w:rStyle w:val="a3"/>
-            <w:rFonts w:ascii="微软雅黑" w:eastAsia="微软雅黑" w:hAnsi="微软雅黑" w:hint="eastAsia"/>
-            <w:color w:val="000000"/>
-            <w:szCs w:val="21"/>
-          </w:rPr>
-          <w:t>散列</w:t>
+          <w:t>伪随机探测再散列</w:t>
         </w:r>
       </w:hyperlink>
     </w:p>
@@ -522,24 +2500,14 @@
           <w:szCs w:val="21"/>
         </w:rPr>
       </w:pPr>
-      <w:hyperlink r:id="rId10" w:anchor="H1_1" w:history="1">
-        <w:proofErr w:type="gramStart"/>
+      <w:hyperlink r:id="rId14" w:anchor="H1_1" w:history="1">
         <w:r>
           <w:rPr>
             <w:rStyle w:val="a3"/>
             <w:rFonts w:ascii="微软雅黑" w:eastAsia="微软雅黑" w:hAnsi="微软雅黑" w:hint="eastAsia"/>
             <w:color w:val="000000"/>
           </w:rPr>
-          <w:t>再哈希</w:t>
-        </w:r>
-        <w:proofErr w:type="gramEnd"/>
-        <w:r>
-          <w:rPr>
-            <w:rStyle w:val="a3"/>
-            <w:rFonts w:ascii="微软雅黑" w:eastAsia="微软雅黑" w:hAnsi="微软雅黑" w:hint="eastAsia"/>
-            <w:color w:val="000000"/>
-          </w:rPr>
-          <w:t>法</w:t>
+          <w:t>再哈希法</w:t>
         </w:r>
       </w:hyperlink>
     </w:p>
@@ -559,7 +2527,7 @@
           <w:szCs w:val="21"/>
         </w:rPr>
       </w:pPr>
-      <w:hyperlink r:id="rId11" w:anchor="H1_2" w:history="1">
+      <w:hyperlink r:id="rId15" w:anchor="H1_2" w:history="1">
         <w:r>
           <w:rPr>
             <w:rStyle w:val="a3"/>
@@ -586,7 +2554,7 @@
           <w:szCs w:val="21"/>
         </w:rPr>
       </w:pPr>
-      <w:hyperlink r:id="rId12" w:anchor="H1_3" w:history="1">
+      <w:hyperlink r:id="rId16" w:anchor="H1_3" w:history="1">
         <w:r>
           <w:rPr>
             <w:rStyle w:val="a3"/>
@@ -613,7 +2581,7 @@
           <w:szCs w:val="21"/>
         </w:rPr>
       </w:pPr>
-      <w:hyperlink r:id="rId13" w:anchor="H1_4" w:history="1">
+      <w:hyperlink r:id="rId17" w:anchor="H1_4" w:history="1">
         <w:r>
           <w:rPr>
             <w:rStyle w:val="a3"/>
@@ -640,7 +2608,7 @@
           <w:szCs w:val="21"/>
         </w:rPr>
       </w:pPr>
-      <w:hyperlink r:id="rId14" w:anchor="H1_4_1" w:history="1">
+      <w:hyperlink r:id="rId18" w:anchor="H1_4_1" w:history="1">
         <w:r>
           <w:rPr>
             <w:rStyle w:val="a3"/>
@@ -684,27 +2652,7 @@
             <w:color w:val="000000"/>
             <w:szCs w:val="21"/>
           </w:rPr>
-          <w:t>拉链法（</w:t>
-        </w:r>
-        <w:proofErr w:type="gramStart"/>
-        <w:r>
-          <w:rPr>
-            <w:rStyle w:val="a3"/>
-            <w:rFonts w:ascii="Verdana" w:hAnsi="Verdana"/>
-            <w:color w:val="000000"/>
-            <w:szCs w:val="21"/>
-          </w:rPr>
-          <w:t>针对桶链结构</w:t>
-        </w:r>
-        <w:proofErr w:type="gramEnd"/>
-        <w:r>
-          <w:rPr>
-            <w:rStyle w:val="a3"/>
-            <w:rFonts w:ascii="Verdana" w:hAnsi="Verdana"/>
-            <w:color w:val="000000"/>
-            <w:szCs w:val="21"/>
-          </w:rPr>
-          <w:t>）</w:t>
+          <w:t>拉链法（针对桶链结构）</w:t>
         </w:r>
       </w:hyperlink>
     </w:p>
@@ -724,7 +2672,7 @@
           <w:szCs w:val="21"/>
         </w:rPr>
       </w:pPr>
-      <w:hyperlink r:id="rId15" w:anchor="H1_4_2" w:history="1">
+      <w:hyperlink r:id="rId19" w:anchor="H1_4_2" w:history="1">
         <w:r>
           <w:rPr>
             <w:rStyle w:val="a3"/>
@@ -803,7 +2751,6 @@
           <w:sz w:val="24"/>
           <w:szCs w:val="24"/>
         </w:rPr>
-        <w:lastRenderedPageBreak/>
         <w:t>开放定址法</w:t>
       </w:r>
     </w:p>
@@ -871,27 +2818,7 @@
           <w:sz w:val="21"/>
           <w:szCs w:val="21"/>
         </w:rPr>
-        <w:t xml:space="preserve">）% m   </w:t>
-      </w:r>
-      <w:proofErr w:type="spellStart"/>
-      <w:r>
-        <w:rPr>
-          <w:rFonts w:ascii="微软雅黑" w:eastAsia="微软雅黑" w:hAnsi="微软雅黑" w:cs="Times New Roman" w:hint="eastAsia"/>
-          <w:color w:val="000000"/>
-          <w:sz w:val="21"/>
-          <w:szCs w:val="21"/>
-        </w:rPr>
-        <w:t>i</w:t>
-      </w:r>
-      <w:proofErr w:type="spellEnd"/>
-      <w:r>
-        <w:rPr>
-          <w:rFonts w:ascii="微软雅黑" w:eastAsia="微软雅黑" w:hAnsi="微软雅黑" w:cs="Times New Roman" w:hint="eastAsia"/>
-          <w:color w:val="000000"/>
-          <w:sz w:val="21"/>
-          <w:szCs w:val="21"/>
-        </w:rPr>
-        <w:t>=1，2，…，n</w:t>
+        <w:t>）% m   i=1，2，…，n</w:t>
       </w:r>
     </w:p>
     <w:p>
@@ -915,6 +2842,7 @@
           <w:sz w:val="21"/>
           <w:szCs w:val="21"/>
         </w:rPr>
+        <w:lastRenderedPageBreak/>
         <w:t>其中H（key）为哈希函数，m 为表长，d</w:t>
       </w:r>
       <w:r>
@@ -957,27 +2885,7 @@
           <w:sz w:val="21"/>
           <w:szCs w:val="21"/>
         </w:rPr>
-        <w:t>线性</w:t>
-      </w:r>
-      <w:proofErr w:type="gramStart"/>
-      <w:r>
-        <w:rPr>
-          <w:rFonts w:ascii="微软雅黑" w:eastAsia="微软雅黑" w:hAnsi="微软雅黑" w:cs="Times New Roman" w:hint="eastAsia"/>
-          <w:color w:val="000000"/>
-          <w:sz w:val="21"/>
-          <w:szCs w:val="21"/>
-        </w:rPr>
-        <w:t>探测再</w:t>
-      </w:r>
-      <w:proofErr w:type="gramEnd"/>
-      <w:r>
-        <w:rPr>
-          <w:rFonts w:ascii="微软雅黑" w:eastAsia="微软雅黑" w:hAnsi="微软雅黑" w:cs="Times New Roman" w:hint="eastAsia"/>
-          <w:color w:val="000000"/>
-          <w:sz w:val="21"/>
-          <w:szCs w:val="21"/>
-        </w:rPr>
-        <w:t>散列</w:t>
+        <w:t>线性探测再散列</w:t>
       </w:r>
     </w:p>
     <w:p>
@@ -1067,27 +2975,7 @@
           <w:sz w:val="21"/>
           <w:szCs w:val="21"/>
         </w:rPr>
-        <w:t>二次</w:t>
-      </w:r>
-      <w:proofErr w:type="gramStart"/>
-      <w:r>
-        <w:rPr>
-          <w:rFonts w:ascii="微软雅黑" w:eastAsia="微软雅黑" w:hAnsi="微软雅黑" w:cs="Times New Roman" w:hint="eastAsia"/>
-          <w:color w:val="000000"/>
-          <w:sz w:val="21"/>
-          <w:szCs w:val="21"/>
-        </w:rPr>
-        <w:t>探测再</w:t>
-      </w:r>
-      <w:proofErr w:type="gramEnd"/>
-      <w:r>
-        <w:rPr>
-          <w:rFonts w:ascii="微软雅黑" w:eastAsia="微软雅黑" w:hAnsi="微软雅黑" w:cs="Times New Roman" w:hint="eastAsia"/>
-          <w:color w:val="000000"/>
-          <w:sz w:val="21"/>
-          <w:szCs w:val="21"/>
-        </w:rPr>
-        <w:t>散列</w:t>
+        <w:t>二次探测再散列</w:t>
       </w:r>
     </w:p>
     <w:p>
@@ -1291,27 +3179,7 @@
           <w:sz w:val="21"/>
           <w:szCs w:val="21"/>
         </w:rPr>
-        <w:t>伪随机</w:t>
-      </w:r>
-      <w:proofErr w:type="gramStart"/>
-      <w:r>
-        <w:rPr>
-          <w:rFonts w:ascii="微软雅黑" w:eastAsia="微软雅黑" w:hAnsi="微软雅黑" w:cs="Times New Roman" w:hint="eastAsia"/>
-          <w:color w:val="000000"/>
-          <w:sz w:val="21"/>
-          <w:szCs w:val="21"/>
-        </w:rPr>
-        <w:t>探测再</w:t>
-      </w:r>
-      <w:proofErr w:type="gramEnd"/>
-      <w:r>
-        <w:rPr>
-          <w:rFonts w:ascii="微软雅黑" w:eastAsia="微软雅黑" w:hAnsi="微软雅黑" w:cs="Times New Roman" w:hint="eastAsia"/>
-          <w:color w:val="000000"/>
-          <w:sz w:val="21"/>
-          <w:szCs w:val="21"/>
-        </w:rPr>
-        <w:t>散列</w:t>
+        <w:t>伪随机探测再散列</w:t>
       </w:r>
     </w:p>
     <w:p>
@@ -1402,47 +3270,7 @@
           <w:sz w:val="21"/>
           <w:szCs w:val="21"/>
         </w:rPr>
-        <w:t>具体实现时，应建立一个伪随机数发生器，（如</w:t>
-      </w:r>
-      <w:proofErr w:type="spellStart"/>
-      <w:r>
-        <w:rPr>
-          <w:rFonts w:ascii="微软雅黑" w:eastAsia="微软雅黑" w:hAnsi="微软雅黑" w:cs="Times New Roman" w:hint="eastAsia"/>
-          <w:color w:val="000000"/>
-          <w:sz w:val="21"/>
-          <w:szCs w:val="21"/>
-        </w:rPr>
-        <w:t>i</w:t>
-      </w:r>
-      <w:proofErr w:type="spellEnd"/>
-      <w:r>
-        <w:rPr>
-          <w:rFonts w:ascii="微软雅黑" w:eastAsia="微软雅黑" w:hAnsi="微软雅黑" w:cs="Times New Roman" w:hint="eastAsia"/>
-          <w:color w:val="000000"/>
-          <w:sz w:val="21"/>
-          <w:szCs w:val="21"/>
-        </w:rPr>
-        <w:t>=(</w:t>
-      </w:r>
-      <w:proofErr w:type="spellStart"/>
-      <w:r>
-        <w:rPr>
-          <w:rFonts w:ascii="微软雅黑" w:eastAsia="微软雅黑" w:hAnsi="微软雅黑" w:cs="Times New Roman" w:hint="eastAsia"/>
-          <w:color w:val="000000"/>
-          <w:sz w:val="21"/>
-          <w:szCs w:val="21"/>
-        </w:rPr>
-        <w:t>i+p</w:t>
-      </w:r>
-      <w:proofErr w:type="spellEnd"/>
-      <w:r>
-        <w:rPr>
-          <w:rFonts w:ascii="微软雅黑" w:eastAsia="微软雅黑" w:hAnsi="微软雅黑" w:cs="Times New Roman" w:hint="eastAsia"/>
-          <w:color w:val="000000"/>
-          <w:sz w:val="21"/>
-          <w:szCs w:val="21"/>
-        </w:rPr>
-        <w:t>) % m），并给定一个随机数做起点。</w:t>
+        <w:t>具体实现时，应建立一个伪随机数发生器，（如i=(i+p) % m），并给定一个随机数做起点。</w:t>
       </w:r>
     </w:p>
     <w:p>
@@ -1490,28 +3318,7 @@
           <w:sz w:val="21"/>
           <w:szCs w:val="21"/>
         </w:rPr>
-        <w:lastRenderedPageBreak/>
-        <w:t>如果用线性</w:t>
-      </w:r>
-      <w:proofErr w:type="gramStart"/>
-      <w:r>
-        <w:rPr>
-          <w:rFonts w:ascii="微软雅黑" w:eastAsia="微软雅黑" w:hAnsi="微软雅黑" w:cs="Times New Roman" w:hint="eastAsia"/>
-          <w:color w:val="000000"/>
-          <w:sz w:val="21"/>
-          <w:szCs w:val="21"/>
-        </w:rPr>
-        <w:t>探测再</w:t>
-      </w:r>
-      <w:proofErr w:type="gramEnd"/>
-      <w:r>
-        <w:rPr>
-          <w:rFonts w:ascii="微软雅黑" w:eastAsia="微软雅黑" w:hAnsi="微软雅黑" w:cs="Times New Roman" w:hint="eastAsia"/>
-          <w:color w:val="000000"/>
-          <w:sz w:val="21"/>
-          <w:szCs w:val="21"/>
-        </w:rPr>
-        <w:t>散列处理冲突，下一个哈希地址为H1=（3 + 1）% 11 = 4，仍然冲突，再找下一个哈希地址为H2=（3 + 2）% 11 = 5，还是冲突，继续找下一个哈希地址为H3=（3 + 3）% 11 = 6，此时不再冲突，将69填入5号单元。</w:t>
+        <w:t>如果用线性探测再散列处理冲突，下一个哈希地址为H1=（3 + 1）% 11 = 4，仍然冲突，再找下一个哈希地址为H2=（3 + 2）% 11 = 5，还是冲突，继续找下一个哈希地址为H3=（3 + 3）% 11 = 6，此时不再冲突，将69填入5号单元。</w:t>
       </w:r>
     </w:p>
     <w:p>
@@ -1535,27 +3342,7 @@
           <w:sz w:val="21"/>
           <w:szCs w:val="21"/>
         </w:rPr>
-        <w:t>如果用二次</w:t>
-      </w:r>
-      <w:proofErr w:type="gramStart"/>
-      <w:r>
-        <w:rPr>
-          <w:rFonts w:ascii="微软雅黑" w:eastAsia="微软雅黑" w:hAnsi="微软雅黑" w:cs="Times New Roman" w:hint="eastAsia"/>
-          <w:color w:val="000000"/>
-          <w:sz w:val="21"/>
-          <w:szCs w:val="21"/>
-        </w:rPr>
-        <w:t>探测再</w:t>
-      </w:r>
-      <w:proofErr w:type="gramEnd"/>
-      <w:r>
-        <w:rPr>
-          <w:rFonts w:ascii="微软雅黑" w:eastAsia="微软雅黑" w:hAnsi="微软雅黑" w:cs="Times New Roman" w:hint="eastAsia"/>
-          <w:color w:val="000000"/>
-          <w:sz w:val="21"/>
-          <w:szCs w:val="21"/>
-        </w:rPr>
-        <w:t>散列处理冲突，下一个哈希地址为H1=（3 + 1</w:t>
+        <w:t>如果用二次探测再散列处理冲突，下一个哈希地址为H1=（3 + 1</w:t>
       </w:r>
       <w:r>
         <w:rPr>
@@ -1617,27 +3404,8 @@
           <w:sz w:val="21"/>
           <w:szCs w:val="21"/>
         </w:rPr>
-        <w:t>如果用伪随机</w:t>
-      </w:r>
-      <w:proofErr w:type="gramStart"/>
-      <w:r>
-        <w:rPr>
-          <w:rFonts w:ascii="微软雅黑" w:eastAsia="微软雅黑" w:hAnsi="微软雅黑" w:cs="Times New Roman" w:hint="eastAsia"/>
-          <w:color w:val="000000"/>
-          <w:sz w:val="21"/>
-          <w:szCs w:val="21"/>
-        </w:rPr>
-        <w:t>探测再</w:t>
-      </w:r>
-      <w:proofErr w:type="gramEnd"/>
-      <w:r>
-        <w:rPr>
-          <w:rFonts w:ascii="微软雅黑" w:eastAsia="微软雅黑" w:hAnsi="微软雅黑" w:cs="Times New Roman" w:hint="eastAsia"/>
-          <w:color w:val="000000"/>
-          <w:sz w:val="21"/>
-          <w:szCs w:val="21"/>
-        </w:rPr>
-        <w:t>散列处理冲突，且伪随机数序列为：2，5，9，……..，则下一个哈希地址为H1=（3 + 2）% 11 = 5，仍然冲突，再找下一个哈希地址为H2=（3 + 5）% 11 = 8，此时不再冲突，将69填入8号单元。</w:t>
+        <w:lastRenderedPageBreak/>
+        <w:t>如果用伪随机探测再散列处理冲突，且伪随机数序列为：2，5，9，……..，则下一个哈希地址为H1=（3 + 2）% 11 = 5，仍然冲突，再找下一个哈希地址为H2=（3 + 5）% 11 = 8，此时不再冲突，将69填入8号单元。</w:t>
       </w:r>
     </w:p>
     <w:p>
@@ -1745,27 +3513,7 @@
           <w:sz w:val="21"/>
           <w:szCs w:val="21"/>
         </w:rPr>
-        <w:t xml:space="preserve">（key）  </w:t>
-      </w:r>
-      <w:proofErr w:type="spellStart"/>
-      <w:r>
-        <w:rPr>
-          <w:rFonts w:ascii="微软雅黑" w:eastAsia="微软雅黑" w:hAnsi="微软雅黑" w:cs="Times New Roman" w:hint="eastAsia"/>
-          <w:color w:val="000000"/>
-          <w:sz w:val="21"/>
-          <w:szCs w:val="21"/>
-        </w:rPr>
-        <w:t>i</w:t>
-      </w:r>
-      <w:proofErr w:type="spellEnd"/>
-      <w:r>
-        <w:rPr>
-          <w:rFonts w:ascii="微软雅黑" w:eastAsia="微软雅黑" w:hAnsi="微软雅黑" w:cs="Times New Roman" w:hint="eastAsia"/>
-          <w:color w:val="000000"/>
-          <w:sz w:val="21"/>
-          <w:szCs w:val="21"/>
-        </w:rPr>
-        <w:t>=1，2，…，k</w:t>
+        <w:t>（key）  i=1，2，…，k</w:t>
       </w:r>
     </w:p>
     <w:p>
@@ -1920,58 +3668,7 @@
           <w:sz w:val="21"/>
           <w:szCs w:val="21"/>
         </w:rPr>
-        <w:t>这种方法的基本思想是将所有哈希地址为</w:t>
-      </w:r>
-      <w:proofErr w:type="spellStart"/>
-      <w:r>
-        <w:rPr>
-          <w:rFonts w:ascii="微软雅黑" w:eastAsia="微软雅黑" w:hAnsi="微软雅黑" w:cs="Times New Roman" w:hint="eastAsia"/>
-          <w:color w:val="000000"/>
-          <w:sz w:val="21"/>
-          <w:szCs w:val="21"/>
-        </w:rPr>
-        <w:t>i</w:t>
-      </w:r>
-      <w:proofErr w:type="spellEnd"/>
-      <w:r>
-        <w:rPr>
-          <w:rFonts w:ascii="微软雅黑" w:eastAsia="微软雅黑" w:hAnsi="微软雅黑" w:cs="Times New Roman" w:hint="eastAsia"/>
-          <w:color w:val="000000"/>
-          <w:sz w:val="21"/>
-          <w:szCs w:val="21"/>
-        </w:rPr>
-        <w:t>的元素构成一个称为同义词链的单链表，并将单链表的头指针存在哈希表的第</w:t>
-      </w:r>
-      <w:proofErr w:type="spellStart"/>
-      <w:r>
-        <w:rPr>
-          <w:rFonts w:ascii="微软雅黑" w:eastAsia="微软雅黑" w:hAnsi="微软雅黑" w:cs="Times New Roman" w:hint="eastAsia"/>
-          <w:color w:val="000000"/>
-          <w:sz w:val="21"/>
-          <w:szCs w:val="21"/>
-        </w:rPr>
-        <w:t>i</w:t>
-      </w:r>
-      <w:proofErr w:type="spellEnd"/>
-      <w:proofErr w:type="gramStart"/>
-      <w:r>
-        <w:rPr>
-          <w:rFonts w:ascii="微软雅黑" w:eastAsia="微软雅黑" w:hAnsi="微软雅黑" w:cs="Times New Roman" w:hint="eastAsia"/>
-          <w:color w:val="000000"/>
-          <w:sz w:val="21"/>
-          <w:szCs w:val="21"/>
-        </w:rPr>
-        <w:t>个</w:t>
-      </w:r>
-      <w:proofErr w:type="gramEnd"/>
-      <w:r>
-        <w:rPr>
-          <w:rFonts w:ascii="微软雅黑" w:eastAsia="微软雅黑" w:hAnsi="微软雅黑" w:cs="Times New Roman" w:hint="eastAsia"/>
-          <w:color w:val="000000"/>
-          <w:sz w:val="21"/>
-          <w:szCs w:val="21"/>
-        </w:rPr>
-        <w:t>单元中，因而查找、插入和删除主要在同义词链中进行。</w:t>
+        <w:t>这种方法的基本思想是将所有哈希地址为i的元素构成一个称为同义词链的单链表，并将单链表的头指针存在哈希表的第i个单元中，因而查找、插入和删除主要在同义词链中进行。</w:t>
       </w:r>
       <w:r>
         <w:rPr>
@@ -2025,7 +3722,6 @@
           <w:sz w:val="24"/>
           <w:szCs w:val="24"/>
         </w:rPr>
-        <w:lastRenderedPageBreak/>
         <w:t>建立公共溢出区</w:t>
       </w:r>
     </w:p>
@@ -2127,27 +3823,7 @@
           <w:sz w:val="21"/>
           <w:szCs w:val="21"/>
         </w:rPr>
-        <w:t>拉链法（</w:t>
-      </w:r>
-      <w:proofErr w:type="gramStart"/>
-      <w:r>
-        <w:rPr>
-          <w:rFonts w:ascii="Verdana" w:hAnsi="Verdana"/>
-          <w:color w:val="000000"/>
-          <w:sz w:val="21"/>
-          <w:szCs w:val="21"/>
-        </w:rPr>
-        <w:t>针对桶链结构</w:t>
-      </w:r>
-      <w:proofErr w:type="gramEnd"/>
-      <w:r>
-        <w:rPr>
-          <w:rFonts w:ascii="Verdana" w:hAnsi="Verdana"/>
-          <w:color w:val="000000"/>
-          <w:sz w:val="21"/>
-          <w:szCs w:val="21"/>
-        </w:rPr>
-        <w:t>）</w:t>
+        <w:t>拉链法（针对桶链结构）</w:t>
       </w:r>
     </w:p>
     <w:p>
@@ -2279,6 +3955,7 @@
           <w:color w:val="333333"/>
           <w:szCs w:val="21"/>
         </w:rPr>
+        <w:lastRenderedPageBreak/>
         <w:t> </w:t>
       </w:r>
     </w:p>
@@ -2687,25 +4364,7 @@
           <w:color w:val="000000"/>
           <w:szCs w:val="21"/>
         </w:rPr>
-        <w:t>由于记录是存放在桶数组中的，而桶数组必然存在空槽，所以</w:t>
-      </w:r>
-      <w:proofErr w:type="gramStart"/>
-      <w:r>
-        <w:rPr>
-          <w:rFonts w:ascii="Verdana" w:hAnsi="Verdana"/>
-          <w:color w:val="000000"/>
-          <w:szCs w:val="21"/>
-        </w:rPr>
-        <w:t>当记录</w:t>
-      </w:r>
-      <w:proofErr w:type="gramEnd"/>
-      <w:r>
-        <w:rPr>
-          <w:rFonts w:ascii="Verdana" w:hAnsi="Verdana"/>
-          <w:color w:val="000000"/>
-          <w:szCs w:val="21"/>
-        </w:rPr>
-        <w:t>本身尺寸（</w:t>
+        <w:t>由于记录是存放在桶数组中的，而桶数组必然存在空槽，所以当记录本身尺寸（</w:t>
       </w:r>
       <w:r>
         <w:rPr>
@@ -2903,17 +4562,12 @@
           <w:szCs w:val="21"/>
         </w:rPr>
       </w:pPr>
-      <w:bookmarkStart w:id="0" w:name="_GoBack"/>
-      <w:bookmarkEnd w:id="0"/>
     </w:p>
     <w:p>
       <w:pPr>
         <w:tabs>
           <w:tab w:val="left" w:pos="7290"/>
         </w:tabs>
-        <w:rPr>
-          <w:rFonts w:hint="eastAsia"/>
-        </w:rPr>
       </w:pPr>
     </w:p>
     <w:sectPr>
@@ -2924,6 +4578,44 @@
     </w:sectPr>
   </w:body>
 </w:document>
+</file>
+
+<file path=word/endnotes.xml><?xml version="1.0" encoding="utf-8"?>
+<w:endnotes xmlns:wpc="http://schemas.microsoft.com/office/word/2010/wordprocessingCanvas" xmlns:mc="http://schemas.openxmlformats.org/markup-compatibility/2006" xmlns:o="urn:schemas-microsoft-com:office:office" xmlns:r="http://schemas.openxmlformats.org/officeDocument/2006/relationships" xmlns:m="http://schemas.openxmlformats.org/officeDocument/2006/math" xmlns:v="urn:schemas-microsoft-com:vml" xmlns:wp14="http://schemas.microsoft.com/office/word/2010/wordprocessingDrawing" xmlns:wp="http://schemas.openxmlformats.org/drawingml/2006/wordprocessingDrawing" xmlns:w10="urn:schemas-microsoft-com:office:word" xmlns:w="http://schemas.openxmlformats.org/wordprocessingml/2006/main" xmlns:w14="http://schemas.microsoft.com/office/word/2010/wordml" xmlns:w15="http://schemas.microsoft.com/office/word/2012/wordml" xmlns:wpg="http://schemas.microsoft.com/office/word/2010/wordprocessingGroup" xmlns:wpi="http://schemas.microsoft.com/office/word/2010/wordprocessingInk" xmlns:wne="http://schemas.microsoft.com/office/word/2006/wordml" xmlns:wps="http://schemas.microsoft.com/office/word/2010/wordprocessingShape" mc:Ignorable="w14 w15 wp14">
+  <w:endnote w:type="separator" w:id="-1">
+    <w:p>
+      <w:r>
+        <w:separator/>
+      </w:r>
+    </w:p>
+  </w:endnote>
+  <w:endnote w:type="continuationSeparator" w:id="0">
+    <w:p>
+      <w:r>
+        <w:continuationSeparator/>
+      </w:r>
+    </w:p>
+  </w:endnote>
+</w:endnotes>
+</file>
+
+<file path=word/footnotes.xml><?xml version="1.0" encoding="utf-8"?>
+<w:footnotes xmlns:wpc="http://schemas.microsoft.com/office/word/2010/wordprocessingCanvas" xmlns:mc="http://schemas.openxmlformats.org/markup-compatibility/2006" xmlns:o="urn:schemas-microsoft-com:office:office" xmlns:r="http://schemas.openxmlformats.org/officeDocument/2006/relationships" xmlns:m="http://schemas.openxmlformats.org/officeDocument/2006/math" xmlns:v="urn:schemas-microsoft-com:vml" xmlns:wp14="http://schemas.microsoft.com/office/word/2010/wordprocessingDrawing" xmlns:wp="http://schemas.openxmlformats.org/drawingml/2006/wordprocessingDrawing" xmlns:w10="urn:schemas-microsoft-com:office:word" xmlns:w="http://schemas.openxmlformats.org/wordprocessingml/2006/main" xmlns:w14="http://schemas.microsoft.com/office/word/2010/wordml" xmlns:w15="http://schemas.microsoft.com/office/word/2012/wordml" xmlns:wpg="http://schemas.microsoft.com/office/word/2010/wordprocessingGroup" xmlns:wpi="http://schemas.microsoft.com/office/word/2010/wordprocessingInk" xmlns:wne="http://schemas.microsoft.com/office/word/2006/wordml" xmlns:wps="http://schemas.microsoft.com/office/word/2010/wordprocessingShape" mc:Ignorable="w14 w15 wp14">
+  <w:footnote w:type="separator" w:id="-1">
+    <w:p>
+      <w:r>
+        <w:separator/>
+      </w:r>
+    </w:p>
+  </w:footnote>
+  <w:footnote w:type="continuationSeparator" w:id="0">
+    <w:p>
+      <w:r>
+        <w:continuationSeparator/>
+      </w:r>
+    </w:p>
+  </w:footnote>
+</w:footnotes>
 </file>
 
 <file path=word/numbering.xml><?xml version="1.0" encoding="utf-8"?>
@@ -3041,8 +4733,100 @@
       </w:pPr>
     </w:lvl>
   </w:abstractNum>
+  <w:abstractNum w:abstractNumId="1">
+    <w:nsid w:val="6B543585"/>
+    <w:multiLevelType w:val="hybridMultilevel"/>
+    <w:tmpl w:val="E7E84628"/>
+    <w:lvl w:ilvl="0" w:tplc="96CA43F2">
+      <w:start w:val="1"/>
+      <w:numFmt w:val="decimal"/>
+      <w:lvlText w:val="%1、"/>
+      <w:lvlJc w:val="left"/>
+      <w:pPr>
+        <w:ind w:left="360" w:hanging="360"/>
+      </w:pPr>
+      <w:rPr>
+        <w:rFonts w:hint="default"/>
+      </w:rPr>
+    </w:lvl>
+    <w:lvl w:ilvl="1" w:tplc="04090019" w:tentative="1">
+      <w:start w:val="1"/>
+      <w:numFmt w:val="lowerLetter"/>
+      <w:lvlText w:val="%2)"/>
+      <w:lvlJc w:val="left"/>
+      <w:pPr>
+        <w:ind w:left="840" w:hanging="420"/>
+      </w:pPr>
+    </w:lvl>
+    <w:lvl w:ilvl="2" w:tplc="0409001B" w:tentative="1">
+      <w:start w:val="1"/>
+      <w:numFmt w:val="lowerRoman"/>
+      <w:lvlText w:val="%3."/>
+      <w:lvlJc w:val="right"/>
+      <w:pPr>
+        <w:ind w:left="1260" w:hanging="420"/>
+      </w:pPr>
+    </w:lvl>
+    <w:lvl w:ilvl="3" w:tplc="0409000F" w:tentative="1">
+      <w:start w:val="1"/>
+      <w:numFmt w:val="decimal"/>
+      <w:lvlText w:val="%4."/>
+      <w:lvlJc w:val="left"/>
+      <w:pPr>
+        <w:ind w:left="1680" w:hanging="420"/>
+      </w:pPr>
+    </w:lvl>
+    <w:lvl w:ilvl="4" w:tplc="04090019" w:tentative="1">
+      <w:start w:val="1"/>
+      <w:numFmt w:val="lowerLetter"/>
+      <w:lvlText w:val="%5)"/>
+      <w:lvlJc w:val="left"/>
+      <w:pPr>
+        <w:ind w:left="2100" w:hanging="420"/>
+      </w:pPr>
+    </w:lvl>
+    <w:lvl w:ilvl="5" w:tplc="0409001B" w:tentative="1">
+      <w:start w:val="1"/>
+      <w:numFmt w:val="lowerRoman"/>
+      <w:lvlText w:val="%6."/>
+      <w:lvlJc w:val="right"/>
+      <w:pPr>
+        <w:ind w:left="2520" w:hanging="420"/>
+      </w:pPr>
+    </w:lvl>
+    <w:lvl w:ilvl="6" w:tplc="0409000F" w:tentative="1">
+      <w:start w:val="1"/>
+      <w:numFmt w:val="decimal"/>
+      <w:lvlText w:val="%7."/>
+      <w:lvlJc w:val="left"/>
+      <w:pPr>
+        <w:ind w:left="2940" w:hanging="420"/>
+      </w:pPr>
+    </w:lvl>
+    <w:lvl w:ilvl="7" w:tplc="04090019" w:tentative="1">
+      <w:start w:val="1"/>
+      <w:numFmt w:val="lowerLetter"/>
+      <w:lvlText w:val="%8)"/>
+      <w:lvlJc w:val="left"/>
+      <w:pPr>
+        <w:ind w:left="3360" w:hanging="420"/>
+      </w:pPr>
+    </w:lvl>
+    <w:lvl w:ilvl="8" w:tplc="0409001B" w:tentative="1">
+      <w:start w:val="1"/>
+      <w:numFmt w:val="lowerRoman"/>
+      <w:lvlText w:val="%9."/>
+      <w:lvlJc w:val="right"/>
+      <w:pPr>
+        <w:ind w:left="3780" w:hanging="420"/>
+      </w:pPr>
+    </w:lvl>
+  </w:abstractNum>
   <w:num w:numId="1">
     <w:abstractNumId w:val="0"/>
+  </w:num>
+  <w:num w:numId="2">
+    <w:abstractNumId w:val="1"/>
   </w:num>
 </w:numbering>
 </file>
@@ -3584,6 +5368,81 @@
       <w:szCs w:val="24"/>
     </w:rPr>
   </w:style>
+  <w:style w:type="paragraph" w:styleId="a6">
+    <w:name w:val="header"/>
+    <w:basedOn w:val="a"/>
+    <w:link w:val="Char"/>
+    <w:uiPriority w:val="99"/>
+    <w:unhideWhenUsed/>
+    <w:rsid w:val="00876EDE"/>
+    <w:pPr>
+      <w:pBdr>
+        <w:bottom w:val="single" w:sz="6" w:space="1" w:color="auto"/>
+      </w:pBdr>
+      <w:tabs>
+        <w:tab w:val="center" w:pos="4153"/>
+        <w:tab w:val="right" w:pos="8306"/>
+      </w:tabs>
+      <w:snapToGrid w:val="0"/>
+      <w:jc w:val="center"/>
+    </w:pPr>
+    <w:rPr>
+      <w:sz w:val="18"/>
+      <w:szCs w:val="18"/>
+    </w:rPr>
+  </w:style>
+  <w:style w:type="character" w:customStyle="1" w:styleId="Char">
+    <w:name w:val="页眉 Char"/>
+    <w:basedOn w:val="a0"/>
+    <w:link w:val="a6"/>
+    <w:uiPriority w:val="99"/>
+    <w:rsid w:val="00876EDE"/>
+    <w:rPr>
+      <w:sz w:val="18"/>
+      <w:szCs w:val="18"/>
+    </w:rPr>
+  </w:style>
+  <w:style w:type="paragraph" w:styleId="a7">
+    <w:name w:val="footer"/>
+    <w:basedOn w:val="a"/>
+    <w:link w:val="Char0"/>
+    <w:uiPriority w:val="99"/>
+    <w:unhideWhenUsed/>
+    <w:rsid w:val="00876EDE"/>
+    <w:pPr>
+      <w:tabs>
+        <w:tab w:val="center" w:pos="4153"/>
+        <w:tab w:val="right" w:pos="8306"/>
+      </w:tabs>
+      <w:snapToGrid w:val="0"/>
+      <w:jc w:val="left"/>
+    </w:pPr>
+    <w:rPr>
+      <w:sz w:val="18"/>
+      <w:szCs w:val="18"/>
+    </w:rPr>
+  </w:style>
+  <w:style w:type="character" w:customStyle="1" w:styleId="Char0">
+    <w:name w:val="页脚 Char"/>
+    <w:basedOn w:val="a0"/>
+    <w:link w:val="a7"/>
+    <w:uiPriority w:val="99"/>
+    <w:rsid w:val="00876EDE"/>
+    <w:rPr>
+      <w:sz w:val="18"/>
+      <w:szCs w:val="18"/>
+    </w:rPr>
+  </w:style>
+  <w:style w:type="paragraph" w:styleId="a8">
+    <w:name w:val="List Paragraph"/>
+    <w:basedOn w:val="a"/>
+    <w:uiPriority w:val="34"/>
+    <w:qFormat/>
+    <w:rsid w:val="006D4EF9"/>
+    <w:pPr>
+      <w:ind w:firstLineChars="200" w:firstLine="420"/>
+    </w:pPr>
+  </w:style>
 </w:styles>
 </file>
 
